--- a/網頁學習心得_陳禹彤.docx
+++ b/網頁學習心得_陳禹彤.docx
@@ -255,12 +255,14 @@
                                     <w:pStyle w:val="a8"/>
                                     <w:spacing w:after="0"/>
                                     <w:rPr>
+                                      <w:color w:val="auto"/>
                                       <w:lang w:val="zh-TW" w:eastAsia="zh-TW" w:bidi="zh-TW"/>
                                     </w:rPr>
                                   </w:pPr>
                                   <w:r>
                                     <w:rPr>
                                       <w:rFonts w:hint="eastAsia"/>
+                                      <w:color w:val="auto"/>
                                       <w:lang w:val="zh-TW" w:eastAsia="zh-TW" w:bidi="zh-TW"/>
                                     </w:rPr>
                                     <w:t>網頁開發</w:t>
@@ -277,12 +279,14 @@
                                   <w:r>
                                     <w:rPr>
                                       <w:rFonts w:hint="eastAsia"/>
+                                      <w:color w:val="auto"/>
                                       <w:lang w:val="zh-TW" w:eastAsia="zh-TW" w:bidi="zh-TW"/>
                                     </w:rPr>
                                     <w:t>學習</w:t>
                                   </w:r>
                                   <w:r>
                                     <w:rPr>
+                                      <w:color w:val="auto"/>
                                       <w:lang w:val="zh-TW" w:eastAsia="zh-TW" w:bidi="zh-TW"/>
                                     </w:rPr>
                                     <w:t>心得</w:t>
@@ -316,12 +320,14 @@
                               <w:pStyle w:val="a8"/>
                               <w:spacing w:after="0"/>
                               <w:rPr>
+                                <w:color w:val="auto"/>
                                 <w:lang w:val="zh-TW" w:eastAsia="zh-TW" w:bidi="zh-TW"/>
                               </w:rPr>
                             </w:pPr>
                             <w:r>
                               <w:rPr>
                                 <w:rFonts w:hint="eastAsia"/>
+                                <w:color w:val="auto"/>
                                 <w:lang w:val="zh-TW" w:eastAsia="zh-TW" w:bidi="zh-TW"/>
                               </w:rPr>
                               <w:t>網頁開發</w:t>
@@ -338,12 +344,14 @@
                             <w:r>
                               <w:rPr>
                                 <w:rFonts w:hint="eastAsia"/>
+                                <w:color w:val="auto"/>
                                 <w:lang w:val="zh-TW" w:eastAsia="zh-TW" w:bidi="zh-TW"/>
                               </w:rPr>
                               <w:t>學習</w:t>
                             </w:r>
                             <w:r>
                               <w:rPr>
+                                <w:color w:val="auto"/>
                                 <w:lang w:val="zh-TW" w:eastAsia="zh-TW" w:bidi="zh-TW"/>
                               </w:rPr>
                               <w:t>心得</w:t>
@@ -577,17 +585,23 @@
               </w:placeholder>
               <w15:appearance w15:val="hidden"/>
             </w:sdtPr>
-            <w:sdtEndPr/>
+            <w:sdtEndPr>
+              <w:rPr>
+                <w:color w:val="auto"/>
+              </w:rPr>
+            </w:sdtEndPr>
             <w:sdtContent>
               <w:p>
                 <w:pPr>
                   <w:rPr>
+                    <w:color w:val="auto"/>
                     <w:lang w:eastAsia="zh-TW"/>
                   </w:rPr>
                 </w:pPr>
                 <w:r>
                   <w:rPr>
                     <w:rFonts w:hint="eastAsia"/>
+                    <w:color w:val="auto"/>
                     <w:lang w:eastAsia="zh-TW"/>
                   </w:rPr>
                   <w:t>家齊高中</w:t>
@@ -596,12 +610,14 @@
               <w:p>
                 <w:pPr>
                   <w:rPr>
+                    <w:color w:val="auto"/>
                     <w:lang w:eastAsia="zh-TW"/>
                   </w:rPr>
                 </w:pPr>
                 <w:r>
                   <w:rPr>
                     <w:rFonts w:hint="eastAsia"/>
+                    <w:color w:val="auto"/>
                     <w:lang w:eastAsia="zh-TW"/>
                   </w:rPr>
                   <w:t>308班21號</w:t>
@@ -612,6 +628,7 @@
           <w:p>
             <w:pPr>
               <w:rPr>
+                <w:color w:val="auto"/>
                 <w:lang w:eastAsia="zh-TW"/>
               </w:rPr>
             </w:pPr>
@@ -619,6 +636,7 @@
               <w:sdtPr>
                 <w:rPr>
                   <w:rFonts w:hint="eastAsia"/>
+                  <w:color w:val="auto"/>
                   <w:lang w:eastAsia="zh-TW"/>
                 </w:rPr>
                 <w:alias w:val="您的姓名"/>
@@ -636,6 +654,7 @@
                 <w:r>
                   <w:rPr>
                     <w:rFonts w:hint="eastAsia"/>
+                    <w:color w:val="auto"/>
                     <w:lang w:eastAsia="zh-TW"/>
                   </w:rPr>
                   <w:t>陳禹彤</w:t>
@@ -778,12 +797,14 @@
       <w:pPr>
         <w:pStyle w:val="1"/>
         <w:rPr>
+          <w:color w:val="auto"/>
           <w:lang w:eastAsia="zh-TW"/>
         </w:rPr>
       </w:pPr>
       <w:r>
         <w:rPr>
           <w:rFonts w:hint="eastAsia"/>
+          <w:color w:val="auto"/>
           <w:lang w:val="zh-TW" w:eastAsia="zh-TW" w:bidi="zh-TW"/>
         </w:rPr>
         <w:lastRenderedPageBreak/>
@@ -814,6 +835,7 @@
           <w:sdt>
             <w:sdtPr>
               <w:rPr>
+                <w:color w:val="auto"/>
                 <w:lang w:eastAsia="zh-TW"/>
               </w:rPr>
               <w:id w:val="1660650702"/>
@@ -828,12 +850,14 @@
                 <w:pPr>
                   <w:pStyle w:val="21"/>
                   <w:rPr>
+                    <w:color w:val="auto"/>
                     <w:lang w:eastAsia="zh-TW"/>
                   </w:rPr>
                 </w:pPr>
                 <w:r>
                   <w:rPr>
                     <w:rFonts w:hint="eastAsia"/>
+                    <w:color w:val="auto"/>
                     <w:lang w:eastAsia="zh-TW"/>
                   </w:rPr>
                   <w:t>學習目標</w:t>
@@ -841,6 +865,7 @@
                 <w:r>
                   <w:rPr>
                     <w:rFonts w:ascii="新細明體" w:eastAsia="新細明體" w:hAnsi="新細明體" w:hint="eastAsia"/>
+                    <w:color w:val="auto"/>
                     <w:lang w:eastAsia="zh-TW"/>
                   </w:rPr>
                   <w:t>：</w:t>
@@ -856,12 +881,14 @@
                 <w:numId w:val="14"/>
               </w:numPr>
               <w:rPr>
+                <w:color w:val="auto"/>
                 <w:lang w:eastAsia="zh-TW"/>
               </w:rPr>
             </w:pPr>
             <w:r>
               <w:rPr>
                 <w:rFonts w:hint="eastAsia"/>
+                <w:color w:val="auto"/>
                 <w:lang w:eastAsia="zh-TW"/>
               </w:rPr>
               <w:t>創建個人簡介網頁</w:t>
@@ -869,6 +896,7 @@
             <w:r>
               <w:rPr>
                 <w:rFonts w:ascii="新細明體" w:eastAsia="新細明體" w:hAnsi="新細明體" w:hint="eastAsia"/>
+                <w:color w:val="auto"/>
                 <w:lang w:eastAsia="zh-TW"/>
               </w:rPr>
               <w:t>，展現個人經歷</w:t>
@@ -876,6 +904,7 @@
             <w:r>
               <w:rPr>
                 <w:rFonts w:ascii="標楷體" w:eastAsia="標楷體" w:hAnsi="標楷體" w:hint="eastAsia"/>
+                <w:color w:val="auto"/>
                 <w:lang w:eastAsia="zh-TW"/>
               </w:rPr>
               <w:t>、</w:t>
@@ -883,6 +912,7 @@
             <w:r>
               <w:rPr>
                 <w:rFonts w:ascii="新細明體" w:eastAsia="新細明體" w:hAnsi="新細明體" w:hint="eastAsia"/>
+                <w:color w:val="auto"/>
                 <w:lang w:eastAsia="zh-TW"/>
               </w:rPr>
               <w:t>學習成果及多元表現</w:t>
@@ -890,6 +920,7 @@
             <w:r>
               <w:rPr>
                 <w:rFonts w:ascii="標楷體" w:eastAsia="標楷體" w:hAnsi="標楷體" w:hint="eastAsia"/>
+                <w:color w:val="auto"/>
                 <w:lang w:eastAsia="zh-TW"/>
               </w:rPr>
               <w:t>。</w:t>
@@ -899,6 +930,7 @@
             <w:pPr>
               <w:pStyle w:val="af3"/>
               <w:rPr>
+                <w:color w:val="auto"/>
                 <w:lang w:eastAsia="zh-TW"/>
               </w:rPr>
             </w:pPr>
@@ -911,12 +943,14 @@
                 <w:numId w:val="14"/>
               </w:numPr>
               <w:rPr>
+                <w:color w:val="auto"/>
                 <w:lang w:eastAsia="zh-TW"/>
               </w:rPr>
             </w:pPr>
             <w:r>
               <w:rPr>
                 <w:rFonts w:ascii="新細明體" w:eastAsia="新細明體" w:hAnsi="新細明體" w:hint="eastAsia"/>
+                <w:color w:val="auto"/>
                 <w:lang w:eastAsia="zh-TW"/>
               </w:rPr>
               <w:t>練習網界開發基礎知識，包含</w:t>
@@ -924,6 +958,7 @@
             <w:r>
               <w:rPr>
                 <w:rFonts w:asciiTheme="majorHAnsi" w:eastAsia="新細明體" w:hAnsiTheme="majorHAnsi" w:cstheme="majorHAnsi"/>
+                <w:color w:val="auto"/>
                 <w:lang w:eastAsia="zh-TW"/>
               </w:rPr>
               <w:t>HTML</w:t>
@@ -931,6 +966,7 @@
             <w:r>
               <w:rPr>
                 <w:rFonts w:asciiTheme="majorHAnsi" w:eastAsia="標楷體" w:hAnsiTheme="majorHAnsi" w:cstheme="majorHAnsi"/>
+                <w:color w:val="auto"/>
                 <w:lang w:eastAsia="zh-TW"/>
               </w:rPr>
               <w:t>、</w:t>
@@ -938,6 +974,7 @@
             <w:r>
               <w:rPr>
                 <w:rFonts w:asciiTheme="majorHAnsi" w:eastAsia="標楷體" w:hAnsiTheme="majorHAnsi" w:cstheme="majorHAnsi"/>
+                <w:color w:val="auto"/>
                 <w:lang w:eastAsia="zh-TW"/>
               </w:rPr>
               <w:t>CSS</w:t>
@@ -945,6 +982,7 @@
             <w:r>
               <w:rPr>
                 <w:rFonts w:asciiTheme="majorHAnsi" w:eastAsia="標楷體" w:hAnsiTheme="majorHAnsi" w:cstheme="majorHAnsi"/>
+                <w:color w:val="auto"/>
                 <w:lang w:eastAsia="zh-TW"/>
               </w:rPr>
               <w:t>、</w:t>
@@ -952,6 +990,7 @@
             <w:r>
               <w:rPr>
                 <w:rFonts w:asciiTheme="majorHAnsi" w:eastAsia="標楷體" w:hAnsiTheme="majorHAnsi" w:cstheme="majorHAnsi"/>
+                <w:color w:val="auto"/>
                 <w:lang w:eastAsia="zh-TW"/>
               </w:rPr>
               <w:t>JavaScript</w:t>
@@ -959,6 +998,7 @@
             <w:r>
               <w:rPr>
                 <w:rFonts w:ascii="新細明體" w:eastAsia="新細明體" w:hAnsi="新細明體" w:hint="eastAsia"/>
+                <w:color w:val="auto"/>
                 <w:lang w:eastAsia="zh-TW"/>
               </w:rPr>
               <w:t>等</w:t>
@@ -966,6 +1006,7 @@
             <w:r>
               <w:rPr>
                 <w:rFonts w:ascii="標楷體" w:eastAsia="標楷體" w:hAnsi="標楷體" w:hint="eastAsia"/>
+                <w:color w:val="auto"/>
                 <w:lang w:eastAsia="zh-TW"/>
               </w:rPr>
               <w:t>。</w:t>
@@ -975,6 +1016,7 @@
             <w:pPr>
               <w:pStyle w:val="aff2"/>
               <w:rPr>
+                <w:color w:val="auto"/>
                 <w:lang w:eastAsia="zh-TW"/>
               </w:rPr>
             </w:pPr>
@@ -987,12 +1029,14 @@
                 <w:numId w:val="14"/>
               </w:numPr>
               <w:rPr>
+                <w:color w:val="auto"/>
                 <w:lang w:eastAsia="zh-TW"/>
               </w:rPr>
             </w:pPr>
             <w:r>
               <w:rPr>
                 <w:rFonts w:ascii="新細明體" w:eastAsia="新細明體" w:hAnsi="新細明體"/>
+                <w:color w:val="auto"/>
                 <w:lang w:eastAsia="zh-TW"/>
               </w:rPr>
               <w:t>透過網頁呈現個人特質與申請大學的動機與目標</w:t>
@@ -1000,6 +1044,7 @@
             <w:r>
               <w:rPr>
                 <w:rFonts w:ascii="標楷體" w:eastAsia="標楷體" w:hAnsi="標楷體" w:hint="eastAsia"/>
+                <w:color w:val="auto"/>
                 <w:lang w:eastAsia="zh-TW"/>
               </w:rPr>
               <w:t>。</w:t>
@@ -1022,18 +1067,20 @@
               <w:pStyle w:val="af5"/>
               <w:jc w:val="center"/>
               <w:rPr>
+                <w:color w:val="auto"/>
                 <w:lang w:eastAsia="zh-TW"/>
               </w:rPr>
             </w:pPr>
             <w:r>
               <w:rPr>
                 <w:noProof/>
+                <w:color w:val="auto"/>
                 <w:lang w:eastAsia="zh-TW"/>
               </w:rPr>
               <mc:AlternateContent>
                 <mc:Choice Requires="wps">
                   <w:drawing>
-                    <wp:inline distT="0" distB="0" distL="0" distR="0" wp14:anchorId="2A2D43BB" wp14:editId="258C1F19">
+                    <wp:inline distT="0" distB="0" distL="0" distR="0" wp14:anchorId="23B3B8EB" wp14:editId="40C9E337">
                       <wp:extent cx="5422005" cy="428017"/>
                       <wp:effectExtent l="0" t="0" r="0" b="0"/>
                       <wp:docPr id="7" name="文字方塊 7"/>
@@ -1182,6 +1229,7 @@
               <w:pStyle w:val="af3"/>
               <w:rPr>
                 <w:rFonts w:cstheme="majorBidi"/>
+                <w:color w:val="auto"/>
                 <w:sz w:val="36"/>
                 <w:szCs w:val="26"/>
                 <w:lang w:eastAsia="zh-TW"/>
@@ -1193,6 +1241,7 @@
               <w:pStyle w:val="af3"/>
               <w:rPr>
                 <w:rFonts w:cstheme="majorBidi"/>
+                <w:color w:val="auto"/>
                 <w:sz w:val="36"/>
                 <w:szCs w:val="26"/>
                 <w:lang w:eastAsia="zh-TW"/>
@@ -1204,12 +1253,14 @@
               <w:pStyle w:val="af3"/>
               <w:rPr>
                 <w:rFonts w:ascii="新細明體" w:eastAsia="新細明體" w:hAnsi="新細明體"/>
+                <w:color w:val="auto"/>
                 <w:lang w:eastAsia="zh-TW"/>
               </w:rPr>
             </w:pPr>
             <w:r>
               <w:rPr>
                 <w:rFonts w:cstheme="majorBidi" w:hint="eastAsia"/>
+                <w:color w:val="auto"/>
                 <w:sz w:val="36"/>
                 <w:szCs w:val="26"/>
                 <w:lang w:eastAsia="zh-TW"/>
@@ -1219,6 +1270,7 @@
             <w:r>
               <w:rPr>
                 <w:rFonts w:ascii="新細明體" w:eastAsia="新細明體" w:hAnsi="新細明體" w:hint="eastAsia"/>
+                <w:color w:val="auto"/>
                 <w:lang w:eastAsia="zh-TW"/>
               </w:rPr>
               <w:t>：</w:t>
@@ -1233,6 +1285,7 @@
               </w:numPr>
               <w:rPr>
                 <w:i/>
+                <w:color w:val="auto"/>
                 <w:sz w:val="36"/>
                 <w:lang w:eastAsia="zh-TW"/>
               </w:rPr>
@@ -1240,20 +1293,15 @@
             <w:r>
               <w:rPr>
                 <w:rFonts w:hint="eastAsia"/>
+                <w:color w:val="auto"/>
                 <w:lang w:eastAsia="zh-TW"/>
               </w:rPr>
-              <w:t>以購買書籍</w:t>
-            </w:r>
-            <w:r>
-              <w:rPr>
-                <w:rFonts w:hint="eastAsia"/>
-                <w:lang w:eastAsia="zh-TW"/>
-              </w:rPr>
-              <w:t>及線上自學方式進行</w:t>
+              <w:t>以購買書籍及線上自學方式進行</w:t>
             </w:r>
             <w:r>
               <w:rPr>
                 <w:rFonts w:ascii="標楷體" w:eastAsia="標楷體" w:hAnsi="標楷體" w:hint="eastAsia"/>
+                <w:color w:val="auto"/>
                 <w:lang w:eastAsia="zh-TW"/>
               </w:rPr>
               <w:t>。</w:t>
@@ -1268,6 +1316,7 @@
               </w:numPr>
               <w:rPr>
                 <w:i/>
+                <w:color w:val="auto"/>
                 <w:sz w:val="36"/>
                 <w:lang w:eastAsia="zh-TW"/>
               </w:rPr>
@@ -1275,6 +1324,7 @@
             <w:r>
               <w:rPr>
                 <w:rFonts w:hint="eastAsia"/>
+                <w:color w:val="auto"/>
                 <w:lang w:eastAsia="zh-TW"/>
               </w:rPr>
               <w:t>書籍</w:t>
@@ -1282,12 +1332,14 @@
             <w:r>
               <w:rPr>
                 <w:rFonts w:ascii="新細明體" w:eastAsia="新細明體" w:hAnsi="新細明體" w:hint="eastAsia"/>
+                <w:color w:val="auto"/>
                 <w:lang w:eastAsia="zh-TW"/>
               </w:rPr>
               <w:t>：</w:t>
             </w:r>
             <w:r>
               <w:rPr>
+                <w:color w:val="auto"/>
                 <w:lang w:eastAsia="zh-TW"/>
               </w:rPr>
               <w:t>[零程式基礎超入門]HTML+CSS網頁設計的12堂特訓課</w:t>
@@ -1295,12 +1347,14 @@
             <w:r>
               <w:rPr>
                 <w:rFonts w:hint="eastAsia"/>
+                <w:color w:val="auto"/>
                 <w:lang w:eastAsia="zh-TW"/>
               </w:rPr>
               <w:t>；作者：鄭苑鳳；出版社：博碩文化；ISＢN:</w:t>
             </w:r>
             <w:r>
               <w:rPr>
+                <w:color w:val="auto"/>
                 <w:lang w:eastAsia="zh-TW"/>
               </w:rPr>
               <w:t xml:space="preserve"> 978-626-333-311-6</w:t>
@@ -1308,6 +1362,7 @@
             <w:r>
               <w:rPr>
                 <w:rFonts w:ascii="標楷體" w:eastAsia="標楷體" w:hAnsi="標楷體" w:hint="eastAsia"/>
+                <w:color w:val="auto"/>
                 <w:lang w:eastAsia="zh-TW"/>
               </w:rPr>
               <w:t>。</w:t>
@@ -1322,6 +1377,7 @@
               </w:numPr>
               <w:rPr>
                 <w:i/>
+                <w:color w:val="auto"/>
                 <w:sz w:val="36"/>
                 <w:lang w:eastAsia="zh-TW"/>
               </w:rPr>
@@ -1329,6 +1385,7 @@
             <w:r>
               <w:rPr>
                 <w:rFonts w:hint="eastAsia"/>
+                <w:color w:val="auto"/>
                 <w:lang w:eastAsia="zh-TW"/>
               </w:rPr>
               <w:t>學習網頁：</w:t>
@@ -1342,11 +1399,13 @@
                 <w:numId w:val="15"/>
               </w:numPr>
               <w:rPr>
+                <w:color w:val="auto"/>
                 <w:lang w:eastAsia="zh-TW"/>
               </w:rPr>
             </w:pPr>
             <w:r>
               <w:rPr>
+                <w:color w:val="auto"/>
                 <w:lang w:eastAsia="zh-TW"/>
               </w:rPr>
               <w:t>網頁設計基礎入門：五分鐘認識CSS,HTML,JS</w:t>
@@ -1354,6 +1413,7 @@
             <w:r>
               <w:rPr>
                 <w:rFonts w:ascii="標楷體" w:eastAsia="標楷體" w:hAnsi="標楷體" w:hint="eastAsia"/>
+                <w:color w:val="auto"/>
                 <w:lang w:eastAsia="zh-TW"/>
               </w:rPr>
               <w:t>。</w:t>
@@ -1363,6 +1423,7 @@
                 <w:rPr>
                   <w:rStyle w:val="affffff3"/>
                   <w:rFonts w:asciiTheme="majorHAnsi" w:hAnsiTheme="majorHAnsi" w:cstheme="majorHAnsi"/>
+                  <w:color w:val="auto"/>
                   <w:lang w:eastAsia="zh-TW"/>
                 </w:rPr>
                 <w:t>https://medium.com/mr-efacani-teatime/%E4%BA%94%E5%88%86%E9%90%98%E8%AA%8D%E8%AD%98css-html-js-2527e3b4ce6e</w:t>
@@ -1371,6 +1432,7 @@
             <w:r>
               <w:rPr>
                 <w:rFonts w:ascii="標楷體" w:eastAsia="標楷體" w:hAnsi="標楷體" w:hint="eastAsia"/>
+                <w:color w:val="auto"/>
                 <w:lang w:eastAsia="zh-TW"/>
               </w:rPr>
               <w:t>。</w:t>
@@ -1384,12 +1446,14 @@
                 <w:numId w:val="15"/>
               </w:numPr>
               <w:rPr>
+                <w:color w:val="auto"/>
                 <w:lang w:eastAsia="zh-TW"/>
               </w:rPr>
             </w:pPr>
             <w:r>
               <w:rPr>
                 <w:rFonts w:hint="eastAsia"/>
+                <w:color w:val="auto"/>
                 <w:lang w:eastAsia="zh-TW"/>
               </w:rPr>
               <w:t>ＨＴＭＬ語法教學</w:t>
@@ -1397,6 +1461,7 @@
             <w:r>
               <w:rPr>
                 <w:rFonts w:ascii="新細明體" w:eastAsia="新細明體" w:hAnsi="新細明體" w:hint="eastAsia"/>
+                <w:color w:val="auto"/>
                 <w:lang w:eastAsia="zh-TW"/>
               </w:rPr>
               <w:t>，</w:t>
@@ -1404,6 +1469,7 @@
             <w:r>
               <w:rPr>
                 <w:rFonts w:hint="eastAsia"/>
+                <w:color w:val="auto"/>
                 <w:lang w:eastAsia="zh-TW"/>
               </w:rPr>
               <w:t>新手入門必學</w:t>
@@ -1411,6 +1477,7 @@
             <w:r>
               <w:rPr>
                 <w:rFonts w:ascii="標楷體" w:eastAsia="標楷體" w:hAnsi="標楷體" w:hint="eastAsia"/>
+                <w:color w:val="auto"/>
                 <w:lang w:eastAsia="zh-TW"/>
               </w:rPr>
               <w:t>。</w:t>
@@ -1420,6 +1487,7 @@
                 <w:rPr>
                   <w:rStyle w:val="affffff3"/>
                   <w:rFonts w:asciiTheme="majorHAnsi" w:eastAsia="標楷體" w:hAnsiTheme="majorHAnsi" w:cstheme="majorHAnsi"/>
+                  <w:color w:val="auto"/>
                   <w:lang w:eastAsia="zh-TW"/>
                 </w:rPr>
                 <w:t>https://tw.alphacamp.co/blog/html-guide</w:t>
@@ -1428,6 +1496,7 @@
             <w:r>
               <w:rPr>
                 <w:rFonts w:ascii="標楷體" w:eastAsia="標楷體" w:hAnsi="標楷體" w:hint="eastAsia"/>
+                <w:color w:val="auto"/>
                 <w:lang w:eastAsia="zh-TW"/>
               </w:rPr>
               <w:t>。</w:t>
@@ -1441,12 +1510,14 @@
                 <w:numId w:val="15"/>
               </w:numPr>
               <w:rPr>
+                <w:color w:val="auto"/>
                 <w:lang w:eastAsia="zh-TW"/>
               </w:rPr>
             </w:pPr>
             <w:r>
               <w:rPr>
                 <w:rFonts w:hint="eastAsia"/>
+                <w:color w:val="auto"/>
                 <w:lang w:eastAsia="zh-TW"/>
               </w:rPr>
               <w:t>ＣＳＳ教學</w:t>
@@ -1454,6 +1525,7 @@
             <w:r>
               <w:rPr>
                 <w:rFonts w:ascii="新細明體" w:eastAsia="新細明體" w:hAnsi="新細明體" w:hint="eastAsia"/>
+                <w:color w:val="auto"/>
                 <w:lang w:eastAsia="zh-TW"/>
               </w:rPr>
               <w:t>，認識語法規則與基本功</w:t>
@@ -1461,6 +1533,7 @@
             <w:r>
               <w:rPr>
                 <w:rFonts w:ascii="標楷體" w:eastAsia="標楷體" w:hAnsi="標楷體" w:hint="eastAsia"/>
+                <w:color w:val="auto"/>
                 <w:lang w:eastAsia="zh-TW"/>
               </w:rPr>
               <w:t>。</w:t>
@@ -1470,6 +1543,7 @@
                 <w:rPr>
                   <w:rStyle w:val="affffff3"/>
                   <w:rFonts w:asciiTheme="majorHAnsi" w:eastAsia="標楷體" w:hAnsiTheme="majorHAnsi" w:cstheme="majorHAnsi"/>
+                  <w:color w:val="auto"/>
                   <w:lang w:eastAsia="zh-TW"/>
                 </w:rPr>
                 <w:t>https://tw.alphacamp.co/blog/css-guide-box-model</w:t>
@@ -1478,6 +1552,7 @@
             <w:r>
               <w:rPr>
                 <w:rFonts w:ascii="標楷體" w:eastAsia="標楷體" w:hAnsi="標楷體" w:hint="eastAsia"/>
+                <w:color w:val="auto"/>
                 <w:lang w:eastAsia="zh-TW"/>
               </w:rPr>
               <w:t>。</w:t>
@@ -1491,12 +1566,14 @@
                 <w:numId w:val="15"/>
               </w:numPr>
               <w:rPr>
+                <w:color w:val="auto"/>
                 <w:lang w:eastAsia="zh-TW"/>
               </w:rPr>
             </w:pPr>
             <w:r>
               <w:rPr>
                 <w:rFonts w:hint="eastAsia"/>
+                <w:color w:val="auto"/>
                 <w:lang w:eastAsia="zh-TW"/>
               </w:rPr>
               <w:t>ＪａｖａＳｃｒｉｐｔ是甚麼。</w:t>
@@ -1506,6 +1583,7 @@
                 <w:rPr>
                   <w:rStyle w:val="affffff3"/>
                   <w:rFonts w:asciiTheme="majorHAnsi" w:hAnsiTheme="majorHAnsi" w:cstheme="majorHAnsi"/>
+                  <w:color w:val="auto"/>
                   <w:lang w:eastAsia="zh-TW"/>
                 </w:rPr>
                 <w:t>https://developer.mozilla.org/zh-TW/docs/Learn_web_development/Core/Scripting/What_is_JavaScript</w:t>
@@ -1514,6 +1592,7 @@
             <w:r>
               <w:rPr>
                 <w:rFonts w:ascii="標楷體" w:eastAsia="標楷體" w:hAnsi="標楷體" w:hint="eastAsia"/>
+                <w:color w:val="auto"/>
                 <w:lang w:eastAsia="zh-TW"/>
               </w:rPr>
               <w:t>。</w:t>
@@ -1525,6 +1604,7 @@
     <w:p>
       <w:pPr>
         <w:rPr>
+          <w:color w:val="auto"/>
           <w:lang w:eastAsia="zh-TW"/>
         </w:rPr>
       </w:pPr>
@@ -1533,11 +1613,13 @@
       <w:pPr>
         <w:spacing w:after="200" w:line="276" w:lineRule="auto"/>
         <w:rPr>
+          <w:color w:val="auto"/>
           <w:lang w:eastAsia="zh-TW"/>
         </w:rPr>
       </w:pPr>
       <w:r>
         <w:rPr>
+          <w:color w:val="auto"/>
           <w:lang w:eastAsia="zh-TW"/>
         </w:rPr>
         <w:br w:type="page"/>
@@ -1547,12 +1629,14 @@
       <w:pPr>
         <w:pStyle w:val="1"/>
         <w:rPr>
+          <w:color w:val="auto"/>
           <w:lang w:eastAsia="zh-TW"/>
         </w:rPr>
       </w:pPr>
       <w:r>
         <w:rPr>
           <w:rFonts w:hint="eastAsia"/>
+          <w:color w:val="auto"/>
           <w:lang w:eastAsia="zh-TW"/>
         </w:rPr>
         <w:lastRenderedPageBreak/>
@@ -1564,6 +1648,7 @@
         <w:pStyle w:val="af3"/>
         <w:rPr>
           <w:rFonts w:cstheme="majorBidi"/>
+          <w:color w:val="auto"/>
           <w:sz w:val="36"/>
           <w:szCs w:val="26"/>
           <w:lang w:eastAsia="zh-TW"/>
@@ -1573,12 +1658,13 @@
         <w:rPr>
           <w:rFonts w:cstheme="majorBidi"/>
           <w:noProof/>
+          <w:color w:val="auto"/>
           <w:sz w:val="36"/>
           <w:szCs w:val="26"/>
           <w:lang w:eastAsia="zh-TW"/>
         </w:rPr>
         <w:drawing>
-          <wp:anchor distT="0" distB="0" distL="114300" distR="114300" simplePos="0" relativeHeight="251661824" behindDoc="0" locked="0" layoutInCell="1" allowOverlap="1" wp14:anchorId="5D194240" wp14:editId="2D0F6F70">
+          <wp:anchor distT="0" distB="0" distL="114300" distR="114300" simplePos="0" relativeHeight="251661824" behindDoc="0" locked="0" layoutInCell="1" allowOverlap="1" wp14:anchorId="1C1E98A3" wp14:editId="5CD26F05">
             <wp:simplePos x="0" y="0"/>
             <wp:positionH relativeFrom="margin">
               <wp:align>left</wp:align>
@@ -1641,6 +1727,7 @@
       <w:r>
         <w:rPr>
           <w:rFonts w:cstheme="majorBidi" w:hint="eastAsia"/>
+          <w:color w:val="auto"/>
           <w:sz w:val="36"/>
           <w:szCs w:val="26"/>
           <w:lang w:eastAsia="zh-TW"/>
@@ -1653,6 +1740,7 @@
         <w:pStyle w:val="af3"/>
         <w:rPr>
           <w:rFonts w:cstheme="majorBidi"/>
+          <w:color w:val="auto"/>
           <w:sz w:val="36"/>
           <w:szCs w:val="26"/>
           <w:lang w:eastAsia="zh-TW"/>
@@ -1664,6 +1752,7 @@
         <w:pStyle w:val="af3"/>
         <w:rPr>
           <w:rFonts w:cstheme="majorBidi"/>
+          <w:color w:val="auto"/>
           <w:sz w:val="36"/>
           <w:szCs w:val="26"/>
           <w:lang w:eastAsia="zh-TW"/>
@@ -1673,12 +1762,13 @@
         <w:rPr>
           <w:rFonts w:cstheme="majorBidi"/>
           <w:noProof/>
+          <w:color w:val="auto"/>
           <w:sz w:val="36"/>
           <w:szCs w:val="26"/>
           <w:lang w:eastAsia="zh-TW"/>
         </w:rPr>
         <w:drawing>
-          <wp:anchor distT="0" distB="0" distL="114300" distR="114300" simplePos="0" relativeHeight="251663872" behindDoc="0" locked="0" layoutInCell="1" allowOverlap="1" wp14:anchorId="01F41CD1" wp14:editId="0D023753">
+          <wp:anchor distT="0" distB="0" distL="114300" distR="114300" simplePos="0" relativeHeight="251663872" behindDoc="0" locked="0" layoutInCell="1" allowOverlap="1" wp14:anchorId="0FF9E970" wp14:editId="017D2045">
             <wp:simplePos x="0" y="0"/>
             <wp:positionH relativeFrom="margin">
               <wp:align>left</wp:align>
@@ -1735,6 +1825,7 @@
       <w:r>
         <w:rPr>
           <w:rFonts w:cstheme="majorBidi" w:hint="eastAsia"/>
+          <w:color w:val="auto"/>
           <w:sz w:val="36"/>
           <w:szCs w:val="26"/>
           <w:lang w:eastAsia="zh-TW"/>
@@ -1747,6 +1838,7 @@
         <w:pStyle w:val="af3"/>
         <w:rPr>
           <w:rFonts w:cstheme="majorBidi"/>
+          <w:color w:val="auto"/>
           <w:sz w:val="36"/>
           <w:szCs w:val="26"/>
           <w:lang w:eastAsia="zh-TW"/>
@@ -1758,6 +1850,7 @@
         <w:pStyle w:val="af3"/>
         <w:rPr>
           <w:rFonts w:cstheme="majorBidi"/>
+          <w:color w:val="auto"/>
           <w:sz w:val="36"/>
           <w:szCs w:val="26"/>
           <w:lang w:eastAsia="zh-TW"/>
@@ -1769,6 +1862,7 @@
         <w:pStyle w:val="af3"/>
         <w:rPr>
           <w:rFonts w:cstheme="majorBidi"/>
+          <w:color w:val="auto"/>
           <w:sz w:val="36"/>
           <w:szCs w:val="26"/>
           <w:lang w:eastAsia="zh-TW"/>
@@ -1780,6 +1874,7 @@
         <w:pStyle w:val="af3"/>
         <w:rPr>
           <w:rFonts w:cstheme="majorBidi"/>
+          <w:color w:val="auto"/>
           <w:sz w:val="36"/>
           <w:szCs w:val="26"/>
           <w:lang w:eastAsia="zh-TW"/>
@@ -1791,6 +1886,7 @@
         <w:pStyle w:val="af3"/>
         <w:rPr>
           <w:rFonts w:cstheme="majorBidi"/>
+          <w:color w:val="auto"/>
           <w:sz w:val="36"/>
           <w:szCs w:val="26"/>
           <w:lang w:eastAsia="zh-TW"/>
@@ -1802,17 +1898,7 @@
         <w:pStyle w:val="af3"/>
         <w:rPr>
           <w:rFonts w:cstheme="majorBidi"/>
-          <w:sz w:val="36"/>
-          <w:szCs w:val="26"/>
-          <w:lang w:eastAsia="zh-TW"/>
-        </w:rPr>
-      </w:pPr>
-    </w:p>
-    <w:p>
-      <w:pPr>
-        <w:pStyle w:val="af3"/>
-        <w:rPr>
-          <w:rFonts w:cstheme="majorBidi" w:hint="eastAsia"/>
+          <w:color w:val="auto"/>
           <w:sz w:val="36"/>
           <w:szCs w:val="26"/>
           <w:lang w:eastAsia="zh-TW"/>
@@ -1824,6 +1910,19 @@
         <w:pStyle w:val="af3"/>
         <w:rPr>
           <w:rFonts w:cstheme="majorBidi"/>
+          <w:color w:val="auto"/>
+          <w:sz w:val="36"/>
+          <w:szCs w:val="26"/>
+          <w:lang w:eastAsia="zh-TW"/>
+        </w:rPr>
+      </w:pPr>
+    </w:p>
+    <w:p>
+      <w:pPr>
+        <w:pStyle w:val="af3"/>
+        <w:rPr>
+          <w:rFonts w:cstheme="majorBidi"/>
+          <w:color w:val="auto"/>
           <w:sz w:val="36"/>
           <w:szCs w:val="26"/>
           <w:lang w:eastAsia="zh-TW"/>
@@ -1832,6 +1931,7 @@
       <w:r>
         <w:rPr>
           <w:rFonts w:cstheme="majorBidi" w:hint="eastAsia"/>
+          <w:color w:val="auto"/>
           <w:sz w:val="36"/>
           <w:szCs w:val="26"/>
           <w:lang w:eastAsia="zh-TW"/>
@@ -1844,6 +1944,7 @@
         <w:pStyle w:val="af3"/>
         <w:rPr>
           <w:rFonts w:cstheme="majorBidi"/>
+          <w:color w:val="auto"/>
           <w:sz w:val="36"/>
           <w:szCs w:val="26"/>
           <w:lang w:eastAsia="zh-TW"/>
@@ -1852,12 +1953,14 @@
       <w:r>
         <w:rPr>
           <w:rFonts w:cstheme="majorBidi"/>
+          <w:noProof/>
+          <w:color w:val="auto"/>
           <w:sz w:val="36"/>
           <w:szCs w:val="26"/>
           <w:lang w:eastAsia="zh-TW"/>
         </w:rPr>
         <w:drawing>
-          <wp:anchor distT="0" distB="0" distL="114300" distR="114300" simplePos="0" relativeHeight="251662848" behindDoc="0" locked="0" layoutInCell="1" allowOverlap="1" wp14:anchorId="5BCC5EE7" wp14:editId="4A61A89F">
+          <wp:anchor distT="0" distB="0" distL="114300" distR="114300" simplePos="0" relativeHeight="251662848" behindDoc="0" locked="0" layoutInCell="1" allowOverlap="1" wp14:anchorId="384B9B7B" wp14:editId="4798A22A">
             <wp:simplePos x="0" y="0"/>
             <wp:positionH relativeFrom="column">
               <wp:posOffset>19050</wp:posOffset>
@@ -1920,6 +2023,7 @@
         <w:pStyle w:val="af3"/>
         <w:rPr>
           <w:rFonts w:cstheme="majorBidi"/>
+          <w:color w:val="auto"/>
           <w:sz w:val="36"/>
           <w:szCs w:val="26"/>
           <w:lang w:eastAsia="zh-TW"/>
@@ -1928,12 +2032,14 @@
       <w:r>
         <w:rPr>
           <w:rFonts w:cstheme="majorBidi"/>
+          <w:noProof/>
+          <w:color w:val="auto"/>
           <w:sz w:val="36"/>
           <w:szCs w:val="26"/>
           <w:lang w:eastAsia="zh-TW"/>
         </w:rPr>
         <w:drawing>
-          <wp:anchor distT="0" distB="0" distL="114300" distR="114300" simplePos="0" relativeHeight="251664896" behindDoc="0" locked="0" layoutInCell="1" allowOverlap="1" wp14:anchorId="0A744DCB" wp14:editId="2AD92496">
+          <wp:anchor distT="0" distB="0" distL="114300" distR="114300" simplePos="0" relativeHeight="251664896" behindDoc="0" locked="0" layoutInCell="1" allowOverlap="1" wp14:anchorId="4591FA74" wp14:editId="0C41FBC7">
             <wp:simplePos x="0" y="0"/>
             <wp:positionH relativeFrom="margin">
               <wp:align>left</wp:align>
@@ -1993,6 +2099,7 @@
       <w:r>
         <w:rPr>
           <w:rFonts w:cstheme="majorBidi" w:hint="eastAsia"/>
+          <w:color w:val="auto"/>
           <w:sz w:val="36"/>
           <w:szCs w:val="26"/>
           <w:lang w:eastAsia="zh-TW"/>
@@ -2005,6 +2112,7 @@
         <w:pStyle w:val="af3"/>
         <w:rPr>
           <w:rFonts w:cstheme="majorBidi"/>
+          <w:color w:val="auto"/>
           <w:sz w:val="36"/>
           <w:szCs w:val="26"/>
           <w:lang w:eastAsia="zh-TW"/>
@@ -2016,6 +2124,7 @@
         <w:pStyle w:val="af3"/>
         <w:rPr>
           <w:rFonts w:cstheme="majorBidi"/>
+          <w:color w:val="auto"/>
           <w:sz w:val="36"/>
           <w:szCs w:val="26"/>
           <w:lang w:eastAsia="zh-TW"/>
@@ -2027,6 +2136,7 @@
         <w:pStyle w:val="af3"/>
         <w:rPr>
           <w:rFonts w:cstheme="majorBidi"/>
+          <w:color w:val="auto"/>
           <w:sz w:val="36"/>
           <w:szCs w:val="26"/>
           <w:lang w:eastAsia="zh-TW"/>
@@ -2038,6 +2148,7 @@
         <w:pStyle w:val="af3"/>
         <w:rPr>
           <w:rFonts w:cstheme="majorBidi"/>
+          <w:color w:val="auto"/>
           <w:sz w:val="36"/>
           <w:szCs w:val="26"/>
           <w:lang w:eastAsia="zh-TW"/>
@@ -2049,6 +2160,7 @@
         <w:pStyle w:val="af3"/>
         <w:rPr>
           <w:rFonts w:cstheme="majorBidi"/>
+          <w:color w:val="auto"/>
           <w:sz w:val="36"/>
           <w:szCs w:val="26"/>
           <w:lang w:eastAsia="zh-TW"/>
@@ -2060,6 +2172,7 @@
         <w:pStyle w:val="af3"/>
         <w:rPr>
           <w:rFonts w:cstheme="majorBidi"/>
+          <w:color w:val="auto"/>
           <w:sz w:val="36"/>
           <w:szCs w:val="26"/>
           <w:lang w:eastAsia="zh-TW"/>
@@ -2071,6 +2184,7 @@
         <w:pStyle w:val="af3"/>
         <w:rPr>
           <w:rFonts w:cstheme="majorBidi"/>
+          <w:color w:val="auto"/>
           <w:sz w:val="36"/>
           <w:szCs w:val="26"/>
           <w:lang w:eastAsia="zh-TW"/>
@@ -2082,6 +2196,7 @@
         <w:pStyle w:val="af3"/>
         <w:rPr>
           <w:rFonts w:cstheme="majorBidi"/>
+          <w:color w:val="auto"/>
           <w:sz w:val="36"/>
           <w:szCs w:val="26"/>
           <w:lang w:eastAsia="zh-TW"/>
@@ -2093,6 +2208,7 @@
         <w:pStyle w:val="af3"/>
         <w:rPr>
           <w:rFonts w:cstheme="majorBidi"/>
+          <w:color w:val="auto"/>
           <w:sz w:val="36"/>
           <w:szCs w:val="26"/>
           <w:lang w:eastAsia="zh-TW"/>
@@ -2104,6 +2220,7 @@
         <w:pStyle w:val="af3"/>
         <w:rPr>
           <w:rFonts w:cstheme="majorBidi"/>
+          <w:color w:val="auto"/>
           <w:sz w:val="36"/>
           <w:szCs w:val="26"/>
           <w:lang w:eastAsia="zh-TW"/>
@@ -2115,6 +2232,7 @@
         <w:pStyle w:val="af3"/>
         <w:rPr>
           <w:rFonts w:cstheme="majorBidi"/>
+          <w:color w:val="auto"/>
           <w:sz w:val="36"/>
           <w:szCs w:val="26"/>
           <w:lang w:eastAsia="zh-TW"/>
@@ -2122,7 +2240,79 @@
       </w:pPr>
       <w:r>
         <w:rPr>
+          <w:rFonts w:cstheme="majorBidi"/>
+          <w:noProof/>
+          <w:color w:val="auto"/>
+          <w:sz w:val="36"/>
+          <w:szCs w:val="26"/>
+          <w:lang w:eastAsia="zh-TW"/>
+        </w:rPr>
+        <w:drawing>
+          <wp:anchor distT="0" distB="0" distL="114300" distR="114300" simplePos="0" relativeHeight="251668992" behindDoc="0" locked="0" layoutInCell="1" allowOverlap="1" wp14:anchorId="7BB776DB" wp14:editId="4857B47B">
+            <wp:simplePos x="0" y="0"/>
+            <wp:positionH relativeFrom="column">
+              <wp:posOffset>209550</wp:posOffset>
+            </wp:positionH>
+            <wp:positionV relativeFrom="paragraph">
+              <wp:posOffset>567055</wp:posOffset>
+            </wp:positionV>
+            <wp:extent cx="6172200" cy="8086090"/>
+            <wp:effectExtent l="38100" t="38100" r="38100" b="29210"/>
+            <wp:wrapSquare wrapText="bothSides"/>
+            <wp:docPr id="4" name="圖片 4" descr="D:\Users\hungtai.chen\Downloads\cyt-0.github.io_about-a_.png"/>
+            <wp:cNvGraphicFramePr>
+              <a:graphicFrameLocks xmlns:a="http://schemas.openxmlformats.org/drawingml/2006/main" noChangeAspect="1"/>
+            </wp:cNvGraphicFramePr>
+            <a:graphic xmlns:a="http://schemas.openxmlformats.org/drawingml/2006/main">
+              <a:graphicData uri="http://schemas.openxmlformats.org/drawingml/2006/picture">
+                <pic:pic xmlns:pic="http://schemas.openxmlformats.org/drawingml/2006/picture">
+                  <pic:nvPicPr>
+                    <pic:cNvPr id="0" name="Picture 1" descr="D:\Users\hungtai.chen\Downloads\cyt-0.github.io_about-a_.png"/>
+                    <pic:cNvPicPr>
+                      <a:picLocks noChangeAspect="1" noChangeArrowheads="1"/>
+                    </pic:cNvPicPr>
+                  </pic:nvPicPr>
+                  <pic:blipFill>
+                    <a:blip r:embed="rId19">
+                      <a:extLst>
+                        <a:ext uri="{28A0092B-C50C-407E-A947-70E740481C1C}">
+                          <a14:useLocalDpi xmlns:a14="http://schemas.microsoft.com/office/drawing/2010/main" val="0"/>
+                        </a:ext>
+                      </a:extLst>
+                    </a:blip>
+                    <a:srcRect/>
+                    <a:stretch>
+                      <a:fillRect/>
+                    </a:stretch>
+                  </pic:blipFill>
+                  <pic:spPr bwMode="auto">
+                    <a:xfrm>
+                      <a:off x="0" y="0"/>
+                      <a:ext cx="6172200" cy="8086090"/>
+                    </a:xfrm>
+                    <a:prstGeom prst="rect">
+                      <a:avLst/>
+                    </a:prstGeom>
+                    <a:noFill/>
+                    <a:ln w="38100">
+                      <a:solidFill>
+                        <a:schemeClr val="accent1"/>
+                      </a:solidFill>
+                    </a:ln>
+                  </pic:spPr>
+                </pic:pic>
+              </a:graphicData>
+            </a:graphic>
+            <wp14:sizeRelH relativeFrom="margin">
+              <wp14:pctWidth>0</wp14:pctWidth>
+            </wp14:sizeRelH>
+          </wp:anchor>
+        </w:drawing>
+      </w:r>
+      <w:r>
+        <w:rPr>
           <w:rFonts w:cstheme="majorBidi" w:hint="eastAsia"/>
+          <w:color w:val="auto"/>
           <w:sz w:val="36"/>
           <w:szCs w:val="26"/>
           <w:lang w:eastAsia="zh-TW"/>
@@ -2135,6 +2325,7 @@
         <w:pStyle w:val="af3"/>
         <w:rPr>
           <w:rFonts w:cstheme="majorBidi"/>
+          <w:color w:val="auto"/>
           <w:sz w:val="36"/>
           <w:szCs w:val="26"/>
           <w:lang w:eastAsia="zh-TW"/>
@@ -2146,6 +2337,52 @@
         <w:pStyle w:val="af3"/>
         <w:rPr>
           <w:rFonts w:cstheme="majorBidi"/>
+          <w:color w:val="auto"/>
+          <w:sz w:val="36"/>
+          <w:szCs w:val="26"/>
+          <w:lang w:eastAsia="zh-TW"/>
+        </w:rPr>
+      </w:pPr>
+      <w:r>
+        <w:rPr>
+          <w:rFonts w:cstheme="majorBidi" w:hint="eastAsia"/>
+          <w:color w:val="auto"/>
+          <w:sz w:val="36"/>
+          <w:szCs w:val="26"/>
+          <w:lang w:eastAsia="zh-TW"/>
+        </w:rPr>
+        <w:t>未來</w:t>
+      </w:r>
+      <w:r>
+        <w:rPr>
+          <w:rFonts w:cstheme="majorBidi" w:hint="eastAsia"/>
+          <w:color w:val="auto"/>
+          <w:sz w:val="36"/>
+          <w:szCs w:val="26"/>
+          <w:lang w:eastAsia="zh-TW"/>
+        </w:rPr>
+        <w:t>讀書計畫：</w:t>
+      </w:r>
+    </w:p>
+    <w:p>
+      <w:pPr>
+        <w:pStyle w:val="af3"/>
+        <w:rPr>
+          <w:rFonts w:cstheme="majorBidi"/>
+          <w:color w:val="auto"/>
+          <w:sz w:val="36"/>
+          <w:szCs w:val="26"/>
+          <w:lang w:eastAsia="zh-TW"/>
+        </w:rPr>
+      </w:pPr>
+    </w:p>
+    <w:p>
+      <w:pPr>
+        <w:pStyle w:val="af3"/>
+        <w:jc w:val="center"/>
+        <w:rPr>
+          <w:rFonts w:cstheme="majorBidi"/>
+          <w:color w:val="auto"/>
           <w:sz w:val="36"/>
           <w:szCs w:val="26"/>
           <w:lang w:eastAsia="zh-TW"/>
@@ -2154,23 +2391,25 @@
       <w:r>
         <w:rPr>
           <w:rFonts w:cstheme="majorBidi"/>
+          <w:noProof/>
+          <w:color w:val="auto"/>
           <w:sz w:val="36"/>
           <w:szCs w:val="26"/>
           <w:lang w:eastAsia="zh-TW"/>
         </w:rPr>
         <w:drawing>
-          <wp:anchor distT="0" distB="0" distL="114300" distR="114300" simplePos="0" relativeHeight="251665920" behindDoc="0" locked="0" layoutInCell="1" allowOverlap="1">
+          <wp:anchor distT="0" distB="0" distL="114300" distR="114300" simplePos="0" relativeHeight="251671040" behindDoc="0" locked="0" layoutInCell="1" allowOverlap="1">
             <wp:simplePos x="0" y="0"/>
             <wp:positionH relativeFrom="column">
-              <wp:posOffset>38100</wp:posOffset>
+              <wp:posOffset>171450</wp:posOffset>
             </wp:positionH>
             <wp:positionV relativeFrom="paragraph">
               <wp:posOffset>-36830</wp:posOffset>
             </wp:positionV>
-            <wp:extent cx="6268085" cy="5496560"/>
-            <wp:effectExtent l="38100" t="38100" r="37465" b="46990"/>
+            <wp:extent cx="6304280" cy="7105650"/>
+            <wp:effectExtent l="38100" t="38100" r="39370" b="38100"/>
             <wp:wrapSquare wrapText="bothSides"/>
-            <wp:docPr id="13" name="圖片 13"/>
+            <wp:docPr id="17" name="圖片 17" descr="D:\Users\hungtai.chen\Downloads\cyt-0.github.io_about-a_ (4).png"/>
             <wp:cNvGraphicFramePr>
               <a:graphicFrameLocks xmlns:a="http://schemas.openxmlformats.org/drawingml/2006/main" noChangeAspect="1"/>
             </wp:cNvGraphicFramePr>
@@ -2178,29 +2417,33 @@
               <a:graphicData uri="http://schemas.openxmlformats.org/drawingml/2006/picture">
                 <pic:pic xmlns:pic="http://schemas.openxmlformats.org/drawingml/2006/picture">
                   <pic:nvPicPr>
-                    <pic:cNvPr id="1" name=""/>
-                    <pic:cNvPicPr/>
+                    <pic:cNvPr id="0" name="Picture 3" descr="D:\Users\hungtai.chen\Downloads\cyt-0.github.io_about-a_ (4).png"/>
+                    <pic:cNvPicPr>
+                      <a:picLocks noChangeAspect="1" noChangeArrowheads="1"/>
+                    </pic:cNvPicPr>
                   </pic:nvPicPr>
                   <pic:blipFill>
-                    <a:blip r:embed="rId19">
+                    <a:blip r:embed="rId20">
                       <a:extLst>
                         <a:ext uri="{28A0092B-C50C-407E-A947-70E740481C1C}">
                           <a14:useLocalDpi xmlns:a14="http://schemas.microsoft.com/office/drawing/2010/main" val="0"/>
                         </a:ext>
                       </a:extLst>
                     </a:blip>
+                    <a:srcRect/>
                     <a:stretch>
                       <a:fillRect/>
                     </a:stretch>
                   </pic:blipFill>
-                  <pic:spPr>
+                  <pic:spPr bwMode="auto">
                     <a:xfrm>
                       <a:off x="0" y="0"/>
-                      <a:ext cx="6268085" cy="5496560"/>
+                      <a:ext cx="6304280" cy="7105650"/>
                     </a:xfrm>
                     <a:prstGeom prst="rect">
                       <a:avLst/>
                     </a:prstGeom>
+                    <a:noFill/>
                     <a:ln w="38100">
                       <a:solidFill>
                         <a:schemeClr val="accent1"/>
@@ -2219,6 +2462,7 @@
         <w:pStyle w:val="af3"/>
         <w:rPr>
           <w:rFonts w:cstheme="majorBidi"/>
+          <w:color w:val="auto"/>
           <w:sz w:val="36"/>
           <w:szCs w:val="26"/>
           <w:lang w:eastAsia="zh-TW"/>
@@ -2230,6 +2474,7 @@
         <w:pStyle w:val="af3"/>
         <w:rPr>
           <w:rFonts w:cstheme="majorBidi"/>
+          <w:color w:val="auto"/>
           <w:sz w:val="36"/>
           <w:szCs w:val="26"/>
           <w:lang w:eastAsia="zh-TW"/>
@@ -2241,61 +2486,7 @@
         <w:pStyle w:val="af3"/>
         <w:rPr>
           <w:rFonts w:cstheme="majorBidi"/>
-          <w:sz w:val="36"/>
-          <w:szCs w:val="26"/>
-          <w:lang w:eastAsia="zh-TW"/>
-        </w:rPr>
-      </w:pPr>
-    </w:p>
-    <w:p>
-      <w:pPr>
-        <w:pStyle w:val="af3"/>
-        <w:rPr>
-          <w:rFonts w:cstheme="majorBidi"/>
-          <w:sz w:val="36"/>
-          <w:szCs w:val="26"/>
-          <w:lang w:eastAsia="zh-TW"/>
-        </w:rPr>
-      </w:pPr>
-    </w:p>
-    <w:p>
-      <w:pPr>
-        <w:pStyle w:val="af3"/>
-        <w:rPr>
-          <w:rFonts w:cstheme="majorBidi"/>
-          <w:sz w:val="36"/>
-          <w:szCs w:val="26"/>
-          <w:lang w:eastAsia="zh-TW"/>
-        </w:rPr>
-      </w:pPr>
-    </w:p>
-    <w:p>
-      <w:pPr>
-        <w:pStyle w:val="af3"/>
-        <w:rPr>
-          <w:rFonts w:cstheme="majorBidi"/>
-          <w:sz w:val="36"/>
-          <w:szCs w:val="26"/>
-          <w:lang w:eastAsia="zh-TW"/>
-        </w:rPr>
-      </w:pPr>
-    </w:p>
-    <w:p>
-      <w:pPr>
-        <w:pStyle w:val="af3"/>
-        <w:rPr>
-          <w:rFonts w:cstheme="majorBidi" w:hint="eastAsia"/>
-          <w:sz w:val="36"/>
-          <w:szCs w:val="26"/>
-          <w:lang w:eastAsia="zh-TW"/>
-        </w:rPr>
-      </w:pPr>
-    </w:p>
-    <w:p>
-      <w:pPr>
-        <w:pStyle w:val="af3"/>
-        <w:rPr>
-          <w:rFonts w:cstheme="majorBidi"/>
+          <w:color w:val="auto"/>
           <w:sz w:val="36"/>
           <w:szCs w:val="26"/>
           <w:lang w:eastAsia="zh-TW"/>
@@ -2304,63 +2495,45 @@
       <w:r>
         <w:rPr>
           <w:rFonts w:cstheme="majorBidi" w:hint="eastAsia"/>
+          <w:color w:val="auto"/>
           <w:sz w:val="36"/>
           <w:szCs w:val="26"/>
           <w:lang w:eastAsia="zh-TW"/>
         </w:rPr>
-        <w:t>未來</w:t>
+        <w:t>反省及</w:t>
       </w:r>
       <w:r>
         <w:rPr>
           <w:rFonts w:cstheme="majorBidi" w:hint="eastAsia"/>
+          <w:color w:val="auto"/>
           <w:sz w:val="36"/>
           <w:szCs w:val="26"/>
           <w:lang w:eastAsia="zh-TW"/>
         </w:rPr>
-        <w:t>讀書計畫：</w:t>
+        <w:t>期許</w:t>
       </w:r>
-    </w:p>
-    <w:p>
-      <w:pPr>
-        <w:pStyle w:val="af3"/>
-        <w:rPr>
-          <w:rFonts w:cstheme="majorBidi" w:hint="eastAsia"/>
-          <w:sz w:val="36"/>
-          <w:szCs w:val="26"/>
-          <w:lang w:eastAsia="zh-TW"/>
-        </w:rPr>
-      </w:pPr>
-    </w:p>
-    <w:p>
-      <w:pPr>
-        <w:pStyle w:val="af3"/>
-        <w:rPr>
-          <w:rFonts w:cstheme="majorBidi" w:hint="eastAsia"/>
-          <w:sz w:val="36"/>
-          <w:szCs w:val="26"/>
-          <w:lang w:eastAsia="zh-TW"/>
-        </w:rPr>
-      </w:pPr>
       <w:r>
         <w:rPr>
           <w:rFonts w:cstheme="majorBidi"/>
+          <w:noProof/>
+          <w:color w:val="auto"/>
           <w:sz w:val="36"/>
           <w:szCs w:val="26"/>
           <w:lang w:eastAsia="zh-TW"/>
         </w:rPr>
         <w:drawing>
-          <wp:anchor distT="0" distB="0" distL="114300" distR="114300" simplePos="0" relativeHeight="251666944" behindDoc="0" locked="0" layoutInCell="1" allowOverlap="1">
+          <wp:anchor distT="0" distB="0" distL="114300" distR="114300" simplePos="0" relativeHeight="251670016" behindDoc="0" locked="0" layoutInCell="1" allowOverlap="1" wp14:anchorId="324CB05D" wp14:editId="4316B880">
             <wp:simplePos x="0" y="0"/>
             <wp:positionH relativeFrom="column">
-              <wp:posOffset>38100</wp:posOffset>
+              <wp:posOffset>266700</wp:posOffset>
             </wp:positionH>
             <wp:positionV relativeFrom="paragraph">
-              <wp:posOffset>-34290</wp:posOffset>
+              <wp:posOffset>563880</wp:posOffset>
             </wp:positionV>
-            <wp:extent cx="6296025" cy="5553075"/>
-            <wp:effectExtent l="38100" t="38100" r="47625" b="47625"/>
+            <wp:extent cx="6001385" cy="8067675"/>
+            <wp:effectExtent l="38100" t="38100" r="37465" b="47625"/>
             <wp:wrapSquare wrapText="bothSides"/>
-            <wp:docPr id="15" name="圖片 15"/>
+            <wp:docPr id="14" name="圖片 14" descr="D:\Users\hungtai.chen\Downloads\cyt-0.github.io_about-a_ (2).png"/>
             <wp:cNvGraphicFramePr>
               <a:graphicFrameLocks xmlns:a="http://schemas.openxmlformats.org/drawingml/2006/main" noChangeAspect="1"/>
             </wp:cNvGraphicFramePr>
@@ -2368,29 +2541,33 @@
               <a:graphicData uri="http://schemas.openxmlformats.org/drawingml/2006/picture">
                 <pic:pic xmlns:pic="http://schemas.openxmlformats.org/drawingml/2006/picture">
                   <pic:nvPicPr>
-                    <pic:cNvPr id="1" name=""/>
-                    <pic:cNvPicPr/>
+                    <pic:cNvPr id="0" name="Picture 2" descr="D:\Users\hungtai.chen\Downloads\cyt-0.github.io_about-a_ (2).png"/>
+                    <pic:cNvPicPr>
+                      <a:picLocks noChangeAspect="1" noChangeArrowheads="1"/>
+                    </pic:cNvPicPr>
                   </pic:nvPicPr>
                   <pic:blipFill>
-                    <a:blip r:embed="rId20">
+                    <a:blip r:embed="rId21">
                       <a:extLst>
                         <a:ext uri="{28A0092B-C50C-407E-A947-70E740481C1C}">
                           <a14:useLocalDpi xmlns:a14="http://schemas.microsoft.com/office/drawing/2010/main" val="0"/>
                         </a:ext>
                       </a:extLst>
                     </a:blip>
+                    <a:srcRect/>
                     <a:stretch>
                       <a:fillRect/>
                     </a:stretch>
                   </pic:blipFill>
-                  <pic:spPr>
+                  <pic:spPr bwMode="auto">
                     <a:xfrm>
                       <a:off x="0" y="0"/>
-                      <a:ext cx="6296025" cy="5553075"/>
+                      <a:ext cx="6001385" cy="8067675"/>
                     </a:xfrm>
                     <a:prstGeom prst="rect">
                       <a:avLst/>
                     </a:prstGeom>
+                    <a:noFill/>
                     <a:ln w="38100">
                       <a:solidFill>
                         <a:schemeClr val="accent1"/>
@@ -2400,277 +2577,28 @@
                 </pic:pic>
               </a:graphicData>
             </a:graphic>
+            <wp14:sizeRelH relativeFrom="margin">
+              <wp14:pctWidth>0</wp14:pctWidth>
+            </wp14:sizeRelH>
+            <wp14:sizeRelV relativeFrom="margin">
+              <wp14:pctHeight>0</wp14:pctHeight>
+            </wp14:sizeRelV>
           </wp:anchor>
         </w:drawing>
       </w:r>
     </w:p>
     <w:p>
       <w:pPr>
-        <w:pStyle w:val="af3"/>
-        <w:rPr>
-          <w:rFonts w:cstheme="majorBidi"/>
-          <w:sz w:val="36"/>
-          <w:szCs w:val="26"/>
-          <w:lang w:eastAsia="zh-TW"/>
-        </w:rPr>
-      </w:pPr>
-    </w:p>
-    <w:p>
-      <w:pPr>
-        <w:pStyle w:val="af3"/>
-        <w:rPr>
-          <w:rFonts w:cstheme="majorBidi"/>
-          <w:sz w:val="36"/>
-          <w:szCs w:val="26"/>
-          <w:lang w:eastAsia="zh-TW"/>
-        </w:rPr>
-      </w:pPr>
-    </w:p>
-    <w:p>
-      <w:pPr>
-        <w:pStyle w:val="af3"/>
-        <w:rPr>
-          <w:rFonts w:cstheme="majorBidi"/>
-          <w:sz w:val="36"/>
-          <w:szCs w:val="26"/>
-          <w:lang w:eastAsia="zh-TW"/>
-        </w:rPr>
-      </w:pPr>
-    </w:p>
-    <w:p>
-      <w:pPr>
-        <w:pStyle w:val="af3"/>
-        <w:rPr>
-          <w:rFonts w:cstheme="majorBidi"/>
-          <w:sz w:val="36"/>
-          <w:szCs w:val="26"/>
-          <w:lang w:eastAsia="zh-TW"/>
-        </w:rPr>
-      </w:pPr>
-    </w:p>
-    <w:p>
-      <w:pPr>
-        <w:pStyle w:val="af3"/>
-        <w:rPr>
-          <w:rFonts w:cstheme="majorBidi"/>
-          <w:sz w:val="36"/>
-          <w:szCs w:val="26"/>
-          <w:lang w:eastAsia="zh-TW"/>
-        </w:rPr>
-      </w:pPr>
-    </w:p>
-    <w:p>
-      <w:pPr>
-        <w:pStyle w:val="af3"/>
-        <w:rPr>
-          <w:rFonts w:cstheme="majorBidi"/>
-          <w:sz w:val="36"/>
-          <w:szCs w:val="26"/>
-          <w:lang w:eastAsia="zh-TW"/>
-        </w:rPr>
-      </w:pPr>
-    </w:p>
-    <w:p>
-      <w:pPr>
-        <w:pStyle w:val="af3"/>
-        <w:rPr>
-          <w:rFonts w:cstheme="majorBidi"/>
-          <w:sz w:val="36"/>
-          <w:szCs w:val="26"/>
-          <w:lang w:eastAsia="zh-TW"/>
-        </w:rPr>
-      </w:pPr>
-      <w:r>
-        <w:rPr>
-          <w:rFonts w:cstheme="majorBidi"/>
-          <w:sz w:val="36"/>
-          <w:szCs w:val="26"/>
-          <w:lang w:eastAsia="zh-TW"/>
-        </w:rPr>
-        <w:lastRenderedPageBreak/>
-        <w:drawing>
-          <wp:anchor distT="0" distB="0" distL="114300" distR="114300" simplePos="0" relativeHeight="251667968" behindDoc="0" locked="0" layoutInCell="1" allowOverlap="1" wp14:anchorId="29B043EA" wp14:editId="6A2A2C1E">
-            <wp:simplePos x="0" y="0"/>
-            <wp:positionH relativeFrom="margin">
-              <wp:align>left</wp:align>
-            </wp:positionH>
-            <wp:positionV relativeFrom="paragraph">
-              <wp:posOffset>563880</wp:posOffset>
-            </wp:positionV>
-            <wp:extent cx="6645910" cy="5196840"/>
-            <wp:effectExtent l="38100" t="38100" r="40640" b="41910"/>
-            <wp:wrapSquare wrapText="bothSides"/>
-            <wp:docPr id="16" name="圖片 16"/>
-            <wp:cNvGraphicFramePr>
-              <a:graphicFrameLocks xmlns:a="http://schemas.openxmlformats.org/drawingml/2006/main" noChangeAspect="1"/>
-            </wp:cNvGraphicFramePr>
-            <a:graphic xmlns:a="http://schemas.openxmlformats.org/drawingml/2006/main">
-              <a:graphicData uri="http://schemas.openxmlformats.org/drawingml/2006/picture">
-                <pic:pic xmlns:pic="http://schemas.openxmlformats.org/drawingml/2006/picture">
-                  <pic:nvPicPr>
-                    <pic:cNvPr id="1" name=""/>
-                    <pic:cNvPicPr/>
-                  </pic:nvPicPr>
-                  <pic:blipFill>
-                    <a:blip r:embed="rId21">
-                      <a:extLst>
-                        <a:ext uri="{28A0092B-C50C-407E-A947-70E740481C1C}">
-                          <a14:useLocalDpi xmlns:a14="http://schemas.microsoft.com/office/drawing/2010/main" val="0"/>
-                        </a:ext>
-                      </a:extLst>
-                    </a:blip>
-                    <a:stretch>
-                      <a:fillRect/>
-                    </a:stretch>
-                  </pic:blipFill>
-                  <pic:spPr>
-                    <a:xfrm>
-                      <a:off x="0" y="0"/>
-                      <a:ext cx="6645910" cy="5196840"/>
-                    </a:xfrm>
-                    <a:prstGeom prst="rect">
-                      <a:avLst/>
-                    </a:prstGeom>
-                    <a:ln w="38100">
-                      <a:solidFill>
-                        <a:schemeClr val="accent1"/>
-                      </a:solidFill>
-                    </a:ln>
-                  </pic:spPr>
-                </pic:pic>
-              </a:graphicData>
-            </a:graphic>
-          </wp:anchor>
-        </w:drawing>
-      </w:r>
-      <w:r>
-        <w:rPr>
-          <w:rFonts w:cstheme="majorBidi" w:hint="eastAsia"/>
-          <w:sz w:val="36"/>
-          <w:szCs w:val="26"/>
-          <w:lang w:eastAsia="zh-TW"/>
-        </w:rPr>
-        <w:t>反省及</w:t>
-      </w:r>
-      <w:r>
-        <w:rPr>
-          <w:rFonts w:cstheme="majorBidi" w:hint="eastAsia"/>
-          <w:sz w:val="36"/>
-          <w:szCs w:val="26"/>
-          <w:lang w:eastAsia="zh-TW"/>
-        </w:rPr>
-        <w:t>期許</w:t>
-      </w:r>
-    </w:p>
-    <w:p>
-      <w:pPr>
-        <w:pStyle w:val="af3"/>
-        <w:rPr>
-          <w:rFonts w:cstheme="majorBidi"/>
-          <w:sz w:val="36"/>
-          <w:szCs w:val="26"/>
-          <w:lang w:eastAsia="zh-TW"/>
-        </w:rPr>
-      </w:pPr>
-    </w:p>
-    <w:p>
-      <w:pPr>
-        <w:pStyle w:val="af3"/>
-        <w:rPr>
-          <w:rFonts w:cstheme="majorBidi"/>
-          <w:sz w:val="36"/>
-          <w:szCs w:val="26"/>
-          <w:lang w:eastAsia="zh-TW"/>
-        </w:rPr>
-      </w:pPr>
-    </w:p>
-    <w:p>
-      <w:pPr>
-        <w:pStyle w:val="af3"/>
-        <w:rPr>
-          <w:rFonts w:cstheme="majorBidi"/>
-          <w:sz w:val="36"/>
-          <w:szCs w:val="26"/>
-          <w:lang w:eastAsia="zh-TW"/>
-        </w:rPr>
-      </w:pPr>
-    </w:p>
-    <w:p>
-      <w:pPr>
-        <w:pStyle w:val="af3"/>
-        <w:rPr>
-          <w:rFonts w:cstheme="majorBidi"/>
-          <w:sz w:val="36"/>
-          <w:szCs w:val="26"/>
-          <w:lang w:eastAsia="zh-TW"/>
-        </w:rPr>
-      </w:pPr>
-    </w:p>
-    <w:p>
-      <w:pPr>
-        <w:pStyle w:val="af3"/>
-        <w:rPr>
-          <w:rFonts w:cstheme="majorBidi"/>
-          <w:sz w:val="36"/>
-          <w:szCs w:val="26"/>
-          <w:lang w:eastAsia="zh-TW"/>
-        </w:rPr>
-      </w:pPr>
-    </w:p>
-    <w:p>
-      <w:pPr>
-        <w:pStyle w:val="af3"/>
-        <w:rPr>
-          <w:rFonts w:cstheme="majorBidi"/>
-          <w:sz w:val="36"/>
-          <w:szCs w:val="26"/>
-          <w:lang w:eastAsia="zh-TW"/>
-        </w:rPr>
-      </w:pPr>
-    </w:p>
-    <w:p>
-      <w:pPr>
-        <w:pStyle w:val="af3"/>
-        <w:rPr>
-          <w:rFonts w:cstheme="majorBidi"/>
-          <w:sz w:val="36"/>
-          <w:szCs w:val="26"/>
-          <w:lang w:eastAsia="zh-TW"/>
-        </w:rPr>
-      </w:pPr>
-    </w:p>
-    <w:p>
-      <w:pPr>
-        <w:pStyle w:val="af3"/>
-        <w:rPr>
-          <w:rFonts w:cstheme="majorBidi"/>
-          <w:sz w:val="36"/>
-          <w:szCs w:val="26"/>
-          <w:lang w:eastAsia="zh-TW"/>
-        </w:rPr>
-      </w:pPr>
-    </w:p>
-    <w:p>
-      <w:pPr>
-        <w:pStyle w:val="af3"/>
-        <w:rPr>
-          <w:rFonts w:cstheme="majorBidi" w:hint="eastAsia"/>
-          <w:sz w:val="36"/>
-          <w:szCs w:val="26"/>
-          <w:lang w:eastAsia="zh-TW"/>
-        </w:rPr>
-      </w:pPr>
-    </w:p>
-    <w:p>
-      <w:pPr>
         <w:pStyle w:val="1"/>
         <w:rPr>
+          <w:color w:val="auto"/>
           <w:lang w:eastAsia="zh-TW"/>
         </w:rPr>
       </w:pPr>
       <w:r>
         <w:rPr>
           <w:rFonts w:hint="eastAsia"/>
+          <w:color w:val="auto"/>
           <w:lang w:eastAsia="zh-TW"/>
         </w:rPr>
         <w:lastRenderedPageBreak/>
@@ -2685,12 +2613,14 @@
           <w:numId w:val="14"/>
         </w:numPr>
         <w:rPr>
+          <w:color w:val="auto"/>
           <w:lang w:eastAsia="zh-TW"/>
         </w:rPr>
       </w:pPr>
       <w:r>
         <w:rPr>
           <w:rFonts w:hint="eastAsia"/>
+          <w:color w:val="auto"/>
           <w:lang w:eastAsia="zh-TW"/>
         </w:rPr>
         <w:t>由於是在學測後制定這個目標</w:t>
@@ -2698,6 +2628,7 @@
       <w:r>
         <w:rPr>
           <w:rFonts w:ascii="新細明體" w:eastAsia="新細明體" w:hAnsi="新細明體" w:hint="eastAsia"/>
+          <w:color w:val="auto"/>
           <w:lang w:eastAsia="zh-TW"/>
         </w:rPr>
         <w:t>，</w:t>
@@ -2705,6 +2636,7 @@
       <w:r>
         <w:rPr>
           <w:rFonts w:hint="eastAsia"/>
+          <w:color w:val="auto"/>
           <w:lang w:eastAsia="zh-TW"/>
         </w:rPr>
         <w:t>並且要在上傳備審資料期限前完成</w:t>
@@ -2712,38 +2644,30 @@
       <w:r>
         <w:rPr>
           <w:rFonts w:ascii="新細明體" w:eastAsia="新細明體" w:hAnsi="新細明體" w:hint="eastAsia"/>
+          <w:color w:val="auto"/>
           <w:lang w:eastAsia="zh-TW"/>
         </w:rPr>
-        <w:t>，</w:t>
-      </w:r>
-      <w:r>
-        <w:rPr>
-          <w:rFonts w:ascii="新細明體" w:eastAsia="新細明體" w:hAnsi="新細明體" w:hint="eastAsia"/>
-          <w:lang w:eastAsia="zh-TW"/>
-        </w:rPr>
-        <w:t>所以在學習策略上採行以結果導向方式</w:t>
-      </w:r>
-      <w:r>
-        <w:rPr>
-          <w:rFonts w:ascii="新細明體" w:eastAsia="新細明體" w:hAnsi="新細明體" w:hint="eastAsia"/>
-          <w:lang w:eastAsia="zh-TW"/>
-        </w:rPr>
-        <w:t>，</w:t>
-      </w:r>
-      <w:r>
-        <w:rPr>
-          <w:rFonts w:ascii="新細明體" w:eastAsia="新細明體" w:hAnsi="新細明體" w:hint="eastAsia"/>
-          <w:lang w:eastAsia="zh-TW"/>
-        </w:rPr>
-        <w:t>直接先要完成一個自我介紹的網頁為方式進行學習</w:t>
+        <w:t>，所以在學習策略上採行以結果導向方式，直接先要完成一個自我介紹的網頁為方式進行學習</w:t>
       </w:r>
       <w:r>
         <w:rPr>
           <w:rFonts w:ascii="標楷體" w:eastAsia="標楷體" w:hAnsi="標楷體" w:hint="eastAsia"/>
+          <w:color w:val="auto"/>
           <w:lang w:eastAsia="zh-TW"/>
         </w:rPr>
         <w:t>。</w:t>
       </w:r>
+    </w:p>
+    <w:p>
+      <w:pPr>
+        <w:pStyle w:val="af3"/>
+        <w:ind w:left="480"/>
+        <w:rPr>
+          <w:rFonts w:hint="eastAsia"/>
+          <w:color w:val="auto"/>
+          <w:lang w:eastAsia="zh-TW"/>
+        </w:rPr>
+      </w:pPr>
     </w:p>
     <w:p>
       <w:pPr>
@@ -2753,12 +2677,14 @@
           <w:numId w:val="14"/>
         </w:numPr>
         <w:rPr>
+          <w:color w:val="auto"/>
           <w:lang w:eastAsia="zh-TW"/>
         </w:rPr>
       </w:pPr>
       <w:r>
         <w:rPr>
           <w:rFonts w:hint="eastAsia"/>
+          <w:color w:val="auto"/>
           <w:lang w:eastAsia="zh-TW"/>
         </w:rPr>
         <w:t>學習計畫：</w:t>
@@ -2772,18 +2698,21 @@
           <w:numId w:val="16"/>
         </w:numPr>
         <w:rPr>
+          <w:color w:val="auto"/>
           <w:lang w:eastAsia="zh-TW"/>
         </w:rPr>
       </w:pPr>
       <w:r>
         <w:rPr>
           <w:rFonts w:hint="eastAsia"/>
+          <w:color w:val="auto"/>
           <w:lang w:eastAsia="zh-TW"/>
         </w:rPr>
         <w:t>學測後</w:t>
       </w:r>
       <w:r>
         <w:rPr>
+          <w:color w:val="auto"/>
           <w:lang w:eastAsia="zh-TW"/>
         </w:rPr>
         <w:t>~2025/2/28</w:t>
@@ -2791,6 +2720,7 @@
       <w:r>
         <w:rPr>
           <w:rFonts w:hint="eastAsia"/>
+          <w:color w:val="auto"/>
           <w:lang w:eastAsia="zh-TW"/>
         </w:rPr>
         <w:t>：了解網頁基本架構知識</w:t>
@@ -2798,6 +2728,7 @@
       <w:r>
         <w:rPr>
           <w:rFonts w:ascii="標楷體" w:eastAsia="標楷體" w:hAnsi="標楷體" w:hint="eastAsia"/>
+          <w:color w:val="auto"/>
           <w:lang w:eastAsia="zh-TW"/>
         </w:rPr>
         <w:t>。</w:t>
@@ -2811,11 +2742,13 @@
           <w:numId w:val="16"/>
         </w:numPr>
         <w:rPr>
+          <w:color w:val="auto"/>
           <w:lang w:eastAsia="zh-TW"/>
         </w:rPr>
       </w:pPr>
       <w:r>
         <w:rPr>
+          <w:color w:val="auto"/>
           <w:lang w:eastAsia="zh-TW"/>
         </w:rPr>
         <w:t>2025/3/1~2025/3/7</w:t>
@@ -2823,6 +2756,7 @@
       <w:r>
         <w:rPr>
           <w:rFonts w:hint="eastAsia"/>
+          <w:color w:val="auto"/>
           <w:lang w:eastAsia="zh-TW"/>
         </w:rPr>
         <w:t>：了解ＨＴＭＬ基本語法及運作方式</w:t>
@@ -2830,6 +2764,7 @@
       <w:r>
         <w:rPr>
           <w:rFonts w:ascii="標楷體" w:eastAsia="標楷體" w:hAnsi="標楷體" w:hint="eastAsia"/>
+          <w:color w:val="auto"/>
           <w:lang w:eastAsia="zh-TW"/>
         </w:rPr>
         <w:t>。</w:t>
@@ -2843,18 +2778,21 @@
           <w:numId w:val="16"/>
         </w:numPr>
         <w:rPr>
+          <w:color w:val="auto"/>
           <w:lang w:eastAsia="zh-TW"/>
         </w:rPr>
       </w:pPr>
       <w:r>
         <w:rPr>
           <w:rFonts w:hint="eastAsia"/>
+          <w:color w:val="auto"/>
           <w:lang w:eastAsia="zh-TW"/>
         </w:rPr>
         <w:t>2025/3/8~</w:t>
       </w:r>
       <w:r>
         <w:rPr>
+          <w:color w:val="auto"/>
           <w:lang w:eastAsia="zh-TW"/>
         </w:rPr>
         <w:t>2025/3/14</w:t>
@@ -2862,16 +2800,10 @@
       <w:r>
         <w:rPr>
           <w:rFonts w:hint="eastAsia"/>
+          <w:color w:val="auto"/>
           <w:lang w:eastAsia="zh-TW"/>
         </w:rPr>
-        <w:t>：針對所需要版面規劃的最基本CSS語法學習</w:t>
-      </w:r>
-      <w:r>
-        <w:rPr>
-          <w:rFonts w:hint="eastAsia"/>
-          <w:lang w:eastAsia="zh-TW"/>
-        </w:rPr>
-        <w:t>。</w:t>
+        <w:t>：針對所需要版面規劃的最基本CSS語法學習。</w:t>
       </w:r>
     </w:p>
     <w:p>
@@ -2882,18 +2814,21 @@
           <w:numId w:val="16"/>
         </w:numPr>
         <w:rPr>
+          <w:color w:val="auto"/>
           <w:lang w:eastAsia="zh-TW"/>
         </w:rPr>
       </w:pPr>
       <w:r>
         <w:rPr>
           <w:rFonts w:hint="eastAsia"/>
+          <w:color w:val="auto"/>
           <w:lang w:eastAsia="zh-TW"/>
         </w:rPr>
         <w:t>2025/3/15~2025/</w:t>
       </w:r>
       <w:r>
         <w:rPr>
+          <w:color w:val="auto"/>
           <w:lang w:eastAsia="zh-TW"/>
         </w:rPr>
         <w:t>3/21</w:t>
@@ -2901,16 +2836,10 @@
       <w:r>
         <w:rPr>
           <w:rFonts w:hint="eastAsia"/>
+          <w:color w:val="auto"/>
           <w:lang w:eastAsia="zh-TW"/>
         </w:rPr>
-        <w:t>：針對密碼判定的JavaScript語法學習</w:t>
-      </w:r>
-      <w:r>
-        <w:rPr>
-          <w:rFonts w:hint="eastAsia"/>
-          <w:lang w:eastAsia="zh-TW"/>
-        </w:rPr>
-        <w:t>。</w:t>
+        <w:t>：針對密碼判定的JavaScript語法學習。</w:t>
       </w:r>
     </w:p>
     <w:p>
@@ -2921,18 +2850,21 @@
           <w:numId w:val="16"/>
         </w:numPr>
         <w:rPr>
+          <w:color w:val="auto"/>
           <w:lang w:eastAsia="zh-TW"/>
         </w:rPr>
       </w:pPr>
       <w:r>
         <w:rPr>
           <w:rFonts w:hint="eastAsia"/>
+          <w:color w:val="auto"/>
           <w:lang w:eastAsia="zh-TW"/>
         </w:rPr>
         <w:t>2025/3/22~</w:t>
       </w:r>
       <w:r>
         <w:rPr>
+          <w:color w:val="auto"/>
           <w:lang w:eastAsia="zh-TW"/>
         </w:rPr>
         <w:t>2025/3/28</w:t>
@@ -2940,20 +2872,15 @@
       <w:r>
         <w:rPr>
           <w:rFonts w:hint="eastAsia"/>
+          <w:color w:val="auto"/>
           <w:lang w:eastAsia="zh-TW"/>
         </w:rPr>
-        <w:t>：</w:t>
-      </w:r>
-      <w:r>
-        <w:rPr>
-          <w:rFonts w:hint="eastAsia"/>
-          <w:lang w:eastAsia="zh-TW"/>
-        </w:rPr>
-        <w:t>撰寫自介網頁</w:t>
+        <w:t>：撰寫自介網頁</w:t>
       </w:r>
       <w:r>
         <w:rPr>
           <w:rFonts w:ascii="新細明體" w:eastAsia="新細明體" w:hAnsi="新細明體" w:hint="eastAsia"/>
+          <w:color w:val="auto"/>
           <w:lang w:eastAsia="zh-TW"/>
         </w:rPr>
         <w:t>，</w:t>
@@ -2961,17 +2888,22 @@
       <w:r>
         <w:rPr>
           <w:rFonts w:hint="eastAsia"/>
+          <w:color w:val="auto"/>
           <w:lang w:eastAsia="zh-TW"/>
         </w:rPr>
-        <w:t>並初步了解github操作及github Page的設定</w:t>
+        <w:t>並初步了解github操作及github Page的設定。</w:t>
       </w:r>
-      <w:r>
+    </w:p>
+    <w:p>
+      <w:pPr>
+        <w:pStyle w:val="af3"/>
+        <w:ind w:left="960"/>
         <w:rPr>
           <w:rFonts w:hint="eastAsia"/>
+          <w:color w:val="auto"/>
           <w:lang w:eastAsia="zh-TW"/>
         </w:rPr>
-        <w:t>。</w:t>
-      </w:r>
+      </w:pPr>
     </w:p>
     <w:p>
       <w:pPr>
@@ -2981,22 +2913,17 @@
           <w:numId w:val="14"/>
         </w:numPr>
         <w:rPr>
+          <w:color w:val="auto"/>
           <w:lang w:eastAsia="zh-TW"/>
         </w:rPr>
       </w:pPr>
       <w:r>
         <w:rPr>
           <w:rFonts w:hint="eastAsia"/>
+          <w:color w:val="auto"/>
           <w:lang w:eastAsia="zh-TW"/>
         </w:rPr>
-        <w:t>學習重點</w:t>
-      </w:r>
-      <w:r>
-        <w:rPr>
-          <w:rFonts w:hint="eastAsia"/>
-          <w:lang w:eastAsia="zh-TW"/>
-        </w:rPr>
-        <w:t>：</w:t>
+        <w:t>學習重點：</w:t>
       </w:r>
     </w:p>
     <w:tbl>
@@ -3019,13 +2946,14 @@
             <w:pPr>
               <w:pStyle w:val="af3"/>
               <w:rPr>
-                <w:rFonts w:hint="eastAsia"/>
+                <w:color w:val="auto"/>
                 <w:lang w:eastAsia="zh-TW"/>
               </w:rPr>
             </w:pPr>
             <w:r>
               <w:rPr>
                 <w:rFonts w:hint="eastAsia"/>
+                <w:color w:val="auto"/>
                 <w:lang w:eastAsia="zh-TW"/>
               </w:rPr>
               <w:t>主題</w:t>
@@ -3041,13 +2969,14 @@
               <w:pStyle w:val="af3"/>
               <w:jc w:val="center"/>
               <w:rPr>
-                <w:rFonts w:hint="eastAsia"/>
+                <w:color w:val="auto"/>
                 <w:lang w:eastAsia="zh-TW"/>
               </w:rPr>
             </w:pPr>
             <w:r>
               <w:rPr>
                 <w:rFonts w:hint="eastAsia"/>
+                <w:color w:val="auto"/>
                 <w:lang w:eastAsia="zh-TW"/>
               </w:rPr>
               <w:t>內容</w:t>
@@ -3064,13 +2993,14 @@
             <w:pPr>
               <w:pStyle w:val="af3"/>
               <w:rPr>
-                <w:rFonts w:hint="eastAsia"/>
+                <w:color w:val="auto"/>
                 <w:lang w:eastAsia="zh-TW"/>
               </w:rPr>
             </w:pPr>
             <w:r>
               <w:rPr>
                 <w:rFonts w:hint="eastAsia"/>
+                <w:color w:val="auto"/>
                 <w:lang w:eastAsia="zh-TW"/>
               </w:rPr>
               <w:t>HTML</w:t>
@@ -3085,12 +3015,13 @@
             <w:pPr>
               <w:pStyle w:val="af3"/>
               <w:rPr>
-                <w:rFonts w:hint="eastAsia"/>
+                <w:color w:val="auto"/>
                 <w:lang w:eastAsia="zh-TW"/>
               </w:rPr>
             </w:pPr>
             <w:r>
               <w:rPr>
+                <w:color w:val="auto"/>
                 <w:lang w:eastAsia="zh-TW"/>
               </w:rPr>
               <w:t>1.</w:t>
@@ -3098,12 +3029,14 @@
             <w:r>
               <w:rPr>
                 <w:rFonts w:hint="eastAsia"/>
+                <w:color w:val="auto"/>
                 <w:lang w:eastAsia="zh-TW"/>
               </w:rPr>
               <w:t>HTML組成 ,</w:t>
             </w:r>
             <w:r>
               <w:rPr>
+                <w:color w:val="auto"/>
                 <w:lang w:eastAsia="zh-TW"/>
               </w:rPr>
               <w:t xml:space="preserve"> </w:t>
@@ -3111,12 +3044,14 @@
             <w:r>
               <w:rPr>
                 <w:rFonts w:hint="eastAsia"/>
+                <w:color w:val="auto"/>
                 <w:lang w:eastAsia="zh-TW"/>
               </w:rPr>
               <w:t>2.</w:t>
             </w:r>
             <w:r>
               <w:rPr>
+                <w:color w:val="auto"/>
                 <w:lang w:eastAsia="zh-TW"/>
               </w:rPr>
               <w:t>HTML</w:t>
@@ -3124,12 +3059,14 @@
             <w:r>
               <w:rPr>
                 <w:rFonts w:hint="eastAsia"/>
+                <w:color w:val="auto"/>
                 <w:lang w:eastAsia="zh-TW"/>
               </w:rPr>
               <w:t xml:space="preserve">文件架構, 3.標記文字, </w:t>
             </w:r>
             <w:r>
               <w:rPr>
+                <w:color w:val="auto"/>
                 <w:lang w:eastAsia="zh-TW"/>
               </w:rPr>
               <w:t xml:space="preserve"> </w:t>
@@ -3137,12 +3074,14 @@
             <w:r>
               <w:rPr>
                 <w:rFonts w:hint="eastAsia"/>
+                <w:color w:val="auto"/>
                 <w:lang w:eastAsia="zh-TW"/>
               </w:rPr>
               <w:t>4.圖片, 5.段落,</w:t>
             </w:r>
             <w:r>
               <w:rPr>
+                <w:color w:val="auto"/>
                 <w:lang w:eastAsia="zh-TW"/>
               </w:rPr>
               <w:t xml:space="preserve"> 6.</w:t>
@@ -3150,6 +3089,7 @@
             <w:r>
               <w:rPr>
                 <w:rFonts w:hint="eastAsia"/>
+                <w:color w:val="auto"/>
                 <w:lang w:eastAsia="zh-TW"/>
               </w:rPr>
               <w:t>清單, 7.連結</w:t>
@@ -3166,13 +3106,14 @@
             <w:pPr>
               <w:pStyle w:val="af3"/>
               <w:rPr>
-                <w:rFonts w:hint="eastAsia"/>
+                <w:color w:val="auto"/>
                 <w:lang w:eastAsia="zh-TW"/>
               </w:rPr>
             </w:pPr>
             <w:r>
               <w:rPr>
                 <w:rFonts w:hint="eastAsia"/>
+                <w:color w:val="auto"/>
                 <w:lang w:eastAsia="zh-TW"/>
               </w:rPr>
               <w:t>CSS</w:t>
@@ -3187,13 +3128,14 @@
             <w:pPr>
               <w:pStyle w:val="af3"/>
               <w:rPr>
-                <w:rFonts w:hint="eastAsia"/>
+                <w:color w:val="auto"/>
                 <w:lang w:eastAsia="zh-TW"/>
               </w:rPr>
             </w:pPr>
             <w:r>
               <w:rPr>
                 <w:rFonts w:hint="eastAsia"/>
+                <w:color w:val="auto"/>
                 <w:lang w:eastAsia="zh-TW"/>
               </w:rPr>
               <w:t>1.CSS基本, 2.選擇器, 宣告, 屬性, 3.版面配置</w:t>
@@ -3210,13 +3152,14 @@
             <w:pPr>
               <w:pStyle w:val="af3"/>
               <w:rPr>
-                <w:rFonts w:hint="eastAsia"/>
+                <w:color w:val="auto"/>
                 <w:lang w:eastAsia="zh-TW"/>
               </w:rPr>
             </w:pPr>
             <w:r>
               <w:rPr>
                 <w:rFonts w:hint="eastAsia"/>
+                <w:color w:val="auto"/>
                 <w:lang w:eastAsia="zh-TW"/>
               </w:rPr>
               <w:t>JavaScript</w:t>
@@ -3231,12 +3174,13 @@
             <w:pPr>
               <w:pStyle w:val="af3"/>
               <w:rPr>
-                <w:rFonts w:hint="eastAsia"/>
+                <w:color w:val="auto"/>
                 <w:lang w:eastAsia="zh-TW"/>
               </w:rPr>
             </w:pPr>
             <w:r>
               <w:rPr>
+                <w:color w:val="auto"/>
                 <w:lang w:eastAsia="zh-TW"/>
               </w:rPr>
               <w:t>1</w:t>
@@ -3244,12 +3188,14 @@
             <w:r>
               <w:rPr>
                 <w:rFonts w:hint="eastAsia"/>
+                <w:color w:val="auto"/>
                 <w:lang w:eastAsia="zh-TW"/>
               </w:rPr>
               <w:t>.基本運作原理, 2.</w:t>
             </w:r>
             <w:r>
               <w:rPr>
+                <w:color w:val="auto"/>
                 <w:lang w:eastAsia="zh-TW"/>
               </w:rPr>
               <w:t xml:space="preserve">Document-Element </w:t>
@@ -3257,6 +3203,7 @@
             <w:r>
               <w:rPr>
                 <w:rFonts w:hint="eastAsia"/>
+                <w:color w:val="auto"/>
                 <w:lang w:eastAsia="zh-TW"/>
               </w:rPr>
               <w:t>使用</w:t>
@@ -3273,13 +3220,14 @@
             <w:pPr>
               <w:pStyle w:val="af3"/>
               <w:rPr>
-                <w:rFonts w:hint="eastAsia"/>
+                <w:color w:val="auto"/>
                 <w:lang w:eastAsia="zh-TW"/>
               </w:rPr>
             </w:pPr>
             <w:r>
               <w:rPr>
                 <w:rFonts w:hint="eastAsia"/>
+                <w:color w:val="auto"/>
                 <w:lang w:eastAsia="zh-TW"/>
               </w:rPr>
               <w:t>Github</w:t>
@@ -3294,13 +3242,14 @@
             <w:pPr>
               <w:pStyle w:val="af3"/>
               <w:rPr>
-                <w:rFonts w:hint="eastAsia"/>
+                <w:color w:val="auto"/>
                 <w:lang w:eastAsia="zh-TW"/>
               </w:rPr>
             </w:pPr>
             <w:r>
               <w:rPr>
                 <w:rFonts w:hint="eastAsia"/>
+                <w:color w:val="auto"/>
                 <w:lang w:eastAsia="zh-TW"/>
               </w:rPr>
               <w:t>1.基本操作, 註冊, repository, 修改,上傳, 2.Github Pages</w:t>
@@ -3314,6 +3263,7 @@
         <w:pStyle w:val="af3"/>
         <w:ind w:left="480"/>
         <w:rPr>
+          <w:color w:val="auto"/>
           <w:lang w:eastAsia="zh-TW"/>
         </w:rPr>
       </w:pPr>
@@ -3323,6 +3273,7 @@
         <w:pStyle w:val="af3"/>
         <w:ind w:left="480"/>
         <w:rPr>
+          <w:color w:val="auto"/>
           <w:lang w:eastAsia="zh-TW"/>
         </w:rPr>
       </w:pPr>
@@ -3332,6 +3283,7 @@
         <w:pStyle w:val="af3"/>
         <w:ind w:left="480"/>
         <w:rPr>
+          <w:color w:val="auto"/>
           <w:lang w:eastAsia="zh-TW"/>
         </w:rPr>
       </w:pPr>
@@ -3341,6 +3293,7 @@
         <w:pStyle w:val="af3"/>
         <w:ind w:left="480"/>
         <w:rPr>
+          <w:color w:val="auto"/>
           <w:lang w:eastAsia="zh-TW"/>
         </w:rPr>
       </w:pPr>
@@ -3350,11 +3303,13 @@
         <w:spacing w:after="200" w:line="276" w:lineRule="auto"/>
         <w:rPr>
           <w:b w:val="0"/>
+          <w:color w:val="auto"/>
           <w:lang w:eastAsia="zh-TW"/>
         </w:rPr>
       </w:pPr>
       <w:r>
         <w:rPr>
+          <w:color w:val="auto"/>
           <w:lang w:eastAsia="zh-TW"/>
         </w:rPr>
         <w:br w:type="page"/>
@@ -3364,12 +3319,14 @@
       <w:pPr>
         <w:pStyle w:val="1"/>
         <w:rPr>
+          <w:color w:val="auto"/>
           <w:lang w:eastAsia="zh-TW"/>
         </w:rPr>
       </w:pPr>
       <w:r>
         <w:rPr>
           <w:rFonts w:hint="eastAsia"/>
+          <w:color w:val="auto"/>
           <w:lang w:eastAsia="zh-TW"/>
         </w:rPr>
         <w:lastRenderedPageBreak/>
@@ -3385,12 +3342,14 @@
         <w:spacing w:before="120" w:after="120" w:line="420" w:lineRule="atLeast"/>
         <w:rPr>
           <w:b w:val="0"/>
+          <w:color w:val="auto"/>
           <w:lang w:eastAsia="zh-TW"/>
         </w:rPr>
       </w:pPr>
       <w:r>
         <w:rPr>
           <w:b w:val="0"/>
+          <w:color w:val="auto"/>
           <w:lang w:eastAsia="zh-TW"/>
         </w:rPr>
         <w:t>深入學習 CSS，掌握更進階的樣式設定技巧，例如響應式設計、動畫效果等。</w:t>
@@ -3405,12 +3364,14 @@
         <w:spacing w:before="120" w:after="120" w:line="420" w:lineRule="atLeast"/>
         <w:rPr>
           <w:b w:val="0"/>
+          <w:color w:val="auto"/>
           <w:lang w:eastAsia="zh-TW"/>
         </w:rPr>
       </w:pPr>
       <w:r>
         <w:rPr>
           <w:b w:val="0"/>
+          <w:color w:val="auto"/>
           <w:lang w:eastAsia="zh-TW"/>
         </w:rPr>
         <w:t>加強 JavaScript 學習，掌握 DOM 操作、事件處理、AJAX 等技術，實現更豐富的互動效果。</w:t>
@@ -3425,12 +3386,14 @@
         <w:spacing w:before="120" w:after="120" w:line="420" w:lineRule="atLeast"/>
         <w:rPr>
           <w:b w:val="0"/>
+          <w:color w:val="auto"/>
           <w:lang w:eastAsia="zh-TW"/>
         </w:rPr>
       </w:pPr>
       <w:r>
         <w:rPr>
           <w:b w:val="0"/>
+          <w:color w:val="auto"/>
           <w:lang w:eastAsia="zh-TW"/>
         </w:rPr>
         <w:t>學習網頁框架（例如 React、Vue、Angular），提高開發效率和程式碼品質。</w:t>
@@ -3444,14 +3407,15 @@
         </w:numPr>
         <w:spacing w:before="120" w:after="120" w:line="420" w:lineRule="atLeast"/>
         <w:rPr>
-          <w:rFonts w:hint="eastAsia"/>
           <w:b w:val="0"/>
+          <w:color w:val="auto"/>
           <w:lang w:eastAsia="zh-TW"/>
         </w:rPr>
       </w:pPr>
       <w:r>
         <w:rPr>
           <w:b w:val="0"/>
+          <w:color w:val="auto"/>
           <w:lang w:eastAsia="zh-TW"/>
         </w:rPr>
         <w:t>多方接觸電腦軟硬體相關知識,並且可以多參與相關競賽,增加實務經驗。</w:t>
@@ -3459,14 +3423,47 @@
     </w:p>
     <w:p>
       <w:pPr>
+        <w:spacing w:before="120" w:after="120" w:line="420" w:lineRule="atLeast"/>
+        <w:rPr>
+          <w:b w:val="0"/>
+          <w:color w:val="auto"/>
+          <w:lang w:eastAsia="zh-TW"/>
+        </w:rPr>
+      </w:pPr>
+    </w:p>
+    <w:p>
+      <w:pPr>
+        <w:spacing w:before="120" w:after="120" w:line="420" w:lineRule="atLeast"/>
+        <w:rPr>
+          <w:b w:val="0"/>
+          <w:color w:val="auto"/>
+          <w:lang w:eastAsia="zh-TW"/>
+        </w:rPr>
+      </w:pPr>
+    </w:p>
+    <w:p>
+      <w:pPr>
+        <w:spacing w:before="120" w:after="120" w:line="420" w:lineRule="atLeast"/>
+        <w:rPr>
+          <w:rFonts w:hint="eastAsia"/>
+          <w:b w:val="0"/>
+          <w:color w:val="auto"/>
+          <w:lang w:eastAsia="zh-TW"/>
+        </w:rPr>
+      </w:pPr>
+    </w:p>
+    <w:p>
+      <w:pPr>
         <w:pStyle w:val="1"/>
         <w:rPr>
+          <w:color w:val="auto"/>
           <w:lang w:eastAsia="zh-TW"/>
         </w:rPr>
       </w:pPr>
       <w:r>
         <w:rPr>
           <w:rFonts w:hint="eastAsia"/>
+          <w:color w:val="auto"/>
           <w:lang w:eastAsia="zh-TW"/>
         </w:rPr>
         <w:t>結論及心得</w:t>
@@ -3481,12 +3478,14 @@
         <w:spacing w:before="120" w:after="120" w:line="420" w:lineRule="atLeast"/>
         <w:rPr>
           <w:b w:val="0"/>
+          <w:color w:val="auto"/>
           <w:lang w:eastAsia="zh-TW"/>
         </w:rPr>
       </w:pPr>
       <w:r>
         <w:rPr>
           <w:b w:val="0"/>
+          <w:color w:val="auto"/>
           <w:lang w:eastAsia="zh-TW"/>
         </w:rPr>
         <w:t>成功創建了一個個人網頁，展示了您的學習成果和個人特質。</w:t>
@@ -3501,12 +3500,14 @@
         <w:spacing w:before="120" w:after="120" w:line="420" w:lineRule="atLeast"/>
         <w:rPr>
           <w:b w:val="0"/>
+          <w:color w:val="auto"/>
           <w:lang w:eastAsia="zh-TW"/>
         </w:rPr>
       </w:pPr>
       <w:r>
         <w:rPr>
           <w:b w:val="0"/>
+          <w:color w:val="auto"/>
           <w:lang w:eastAsia="zh-TW"/>
         </w:rPr>
         <w:t>掌握了網頁開發的基本知識和技能。</w:t>
@@ -3521,12 +3522,14 @@
         <w:spacing w:before="120" w:after="120" w:line="420" w:lineRule="atLeast"/>
         <w:rPr>
           <w:b w:val="0"/>
+          <w:color w:val="auto"/>
           <w:lang w:eastAsia="zh-TW"/>
         </w:rPr>
       </w:pPr>
       <w:r>
         <w:rPr>
           <w:b w:val="0"/>
+          <w:color w:val="auto"/>
           <w:lang w:eastAsia="zh-TW"/>
         </w:rPr>
         <w:t>自學需要堅持和毅力，遇到困難時不要輕易放棄。</w:t>
@@ -3541,12 +3544,14 @@
         <w:spacing w:before="120" w:after="120" w:line="420" w:lineRule="atLeast"/>
         <w:rPr>
           <w:b w:val="0"/>
+          <w:color w:val="auto"/>
           <w:lang w:eastAsia="zh-TW"/>
         </w:rPr>
       </w:pPr>
       <w:r>
         <w:rPr>
           <w:b w:val="0"/>
+          <w:color w:val="auto"/>
           <w:lang w:eastAsia="zh-TW"/>
         </w:rPr>
         <w:t>多參考線上資源和範例程式碼，可以幫助您更快地學習和進步。</w:t>
@@ -3560,20 +3565,29 @@
         </w:numPr>
         <w:spacing w:before="120" w:after="120" w:line="420" w:lineRule="atLeast"/>
         <w:rPr>
-          <w:rFonts w:hint="eastAsia"/>
           <w:b w:val="0"/>
+          <w:color w:val="auto"/>
           <w:lang w:eastAsia="zh-TW"/>
         </w:rPr>
       </w:pPr>
       <w:r>
         <w:rPr>
           <w:b w:val="0"/>
+          <w:color w:val="auto"/>
           <w:lang w:eastAsia="zh-TW"/>
         </w:rPr>
-        <w:t>實作練習是鞏固知識和提高技能的有效方法。</w:t>
+        <w:t>實作練習是鞏</w:t>
       </w:r>
       <w:bookmarkStart w:id="0" w:name="_GoBack"/>
       <w:bookmarkEnd w:id="0"/>
+      <w:r>
+        <w:rPr>
+          <w:b w:val="0"/>
+          <w:color w:val="auto"/>
+          <w:lang w:eastAsia="zh-TW"/>
+        </w:rPr>
+        <w:t>固知識和提高技能的有效方法。</w:t>
+      </w:r>
     </w:p>
     <w:sectPr>
       <w:headerReference w:type="default" r:id="rId22"/>
@@ -33614,6 +33628,7 @@
     <w:rsidRoot w:val="00990E99"/>
     <w:rsid w:val="0006757C"/>
     <w:rsid w:val="001E4A8F"/>
+    <w:rsid w:val="00397FC3"/>
     <w:rsid w:val="00990E99"/>
   </w:rsids>
   <m:mathPr>
